--- a/IOSGUI_Instructions.docx
+++ b/IOSGUI_Instructions.docx
@@ -8,24 +8,26 @@
           <w:rFonts w:ascii="Arial" w:hAnsi="Arial" w:cs="Arial"/>
         </w:rPr>
       </w:pPr>
-      <w:bookmarkStart w:id="0" w:name="_GoBack"/>
-      <w:bookmarkEnd w:id="0"/>
-    </w:p>
-    <w:p>
-      <w:pPr>
-        <w:rPr>
-          <w:rFonts w:ascii="Arial" w:hAnsi="Arial" w:cs="Arial"/>
+    </w:p>
+    <w:p>
+      <w:pPr>
+        <w:rPr>
+          <w:rFonts w:ascii="Arial" w:hAnsi="Arial" w:cs="Arial"/>
+          <w:i/>
+          <w:iCs/>
           <w:u w:val="single"/>
         </w:rPr>
       </w:pPr>
       <w:r>
         <w:rPr>
           <w:rFonts w:ascii="Arial" w:hAnsi="Arial" w:cs="Arial"/>
+          <w:i/>
+          <w:iCs/>
           <w:noProof/>
           <w:u w:val="single"/>
         </w:rPr>
         <w:drawing>
-          <wp:anchor distT="0" distB="0" distL="114300" distR="114300" simplePos="0" relativeHeight="251658240" behindDoc="0" locked="0" layoutInCell="1" allowOverlap="1" wp14:anchorId="00D45704" wp14:editId="22C633FE">
+          <wp:anchor distT="0" distB="0" distL="114300" distR="114300" simplePos="0" relativeHeight="251650048" behindDoc="0" locked="0" layoutInCell="1" allowOverlap="1" wp14:anchorId="00D45704" wp14:editId="6109F088">
             <wp:simplePos x="0" y="0"/>
             <wp:positionH relativeFrom="column">
               <wp:align>left</wp:align>
@@ -84,6 +86,8 @@
       <w:r>
         <w:rPr>
           <w:rFonts w:ascii="Arial" w:hAnsi="Arial" w:cs="Arial"/>
+          <w:i/>
+          <w:iCs/>
           <w:u w:val="single"/>
         </w:rPr>
         <w:t>Quickstart</w:t>
@@ -92,6 +96,8 @@
       <w:r>
         <w:rPr>
           <w:rFonts w:ascii="Arial" w:hAnsi="Arial" w:cs="Arial"/>
+          <w:i/>
+          <w:iCs/>
           <w:u w:val="single"/>
         </w:rPr>
         <w:t xml:space="preserve"> Guide</w:t>
@@ -281,11 +287,15 @@
       <w:pPr>
         <w:rPr>
           <w:rFonts w:ascii="Arial" w:hAnsi="Arial" w:cs="Arial"/>
-        </w:rPr>
-      </w:pPr>
-      <w:r>
-        <w:rPr>
-          <w:rFonts w:ascii="Arial" w:hAnsi="Arial" w:cs="Arial"/>
+          <w:i/>
+          <w:iCs/>
+        </w:rPr>
+      </w:pPr>
+      <w:r>
+        <w:rPr>
+          <w:rFonts w:ascii="Arial" w:hAnsi="Arial" w:cs="Arial"/>
+          <w:i/>
+          <w:iCs/>
           <w:u w:val="single"/>
         </w:rPr>
         <w:lastRenderedPageBreak/>
@@ -440,12 +450,16 @@
       <w:pPr>
         <w:rPr>
           <w:rFonts w:ascii="Arial" w:hAnsi="Arial" w:cs="Arial"/>
+          <w:i/>
+          <w:iCs/>
           <w:u w:val="single"/>
         </w:rPr>
       </w:pPr>
       <w:r>
         <w:rPr>
           <w:rFonts w:ascii="Arial" w:hAnsi="Arial" w:cs="Arial"/>
+          <w:i/>
+          <w:iCs/>
           <w:u w:val="single"/>
         </w:rPr>
         <w:t xml:space="preserve">Image </w:t>
@@ -454,6 +468,8 @@
       <w:r>
         <w:rPr>
           <w:rFonts w:ascii="Arial" w:hAnsi="Arial" w:cs="Arial"/>
+          <w:i/>
+          <w:iCs/>
           <w:u w:val="single"/>
         </w:rPr>
         <w:t>Acquistion</w:t>
@@ -462,13 +478,3126 @@
       <w:r>
         <w:rPr>
           <w:rFonts w:ascii="Arial" w:hAnsi="Arial" w:cs="Arial"/>
+          <w:i/>
+          <w:iCs/>
           <w:u w:val="single"/>
         </w:rPr>
         <w:t xml:space="preserve"> Settings</w:t>
       </w:r>
     </w:p>
+    <w:p>
+      <w:pPr>
+        <w:pStyle w:val="ListParagraph"/>
+        <w:numPr>
+          <w:ilvl w:val="0"/>
+          <w:numId w:val="3"/>
+        </w:numPr>
+        <w:rPr>
+          <w:rFonts w:ascii="Arial" w:hAnsi="Arial" w:cs="Arial"/>
+        </w:rPr>
+      </w:pPr>
+      <w:r>
+        <w:rPr>
+          <w:rFonts w:ascii="Arial" w:hAnsi="Arial" w:cs="Arial"/>
+        </w:rPr>
+        <w:t>Number of Trials</w:t>
+      </w:r>
+    </w:p>
+    <w:p>
+      <w:pPr>
+        <w:pStyle w:val="ListParagraph"/>
+        <w:numPr>
+          <w:ilvl w:val="1"/>
+          <w:numId w:val="3"/>
+        </w:numPr>
+        <w:rPr>
+          <w:rFonts w:ascii="Arial" w:hAnsi="Arial" w:cs="Arial"/>
+        </w:rPr>
+      </w:pPr>
+      <w:r>
+        <w:rPr>
+          <w:rFonts w:ascii="Arial" w:hAnsi="Arial" w:cs="Arial"/>
+          <w:noProof/>
+        </w:rPr>
+        <mc:AlternateContent>
+          <mc:Choice Requires="wpg">
+            <w:drawing>
+              <wp:anchor distT="0" distB="0" distL="114300" distR="114300" simplePos="0" relativeHeight="251666432" behindDoc="0" locked="0" layoutInCell="1" allowOverlap="1" wp14:anchorId="64B6435B" wp14:editId="555D876B">
+                <wp:simplePos x="0" y="0"/>
+                <wp:positionH relativeFrom="margin">
+                  <wp:align>right</wp:align>
+                </wp:positionH>
+                <wp:positionV relativeFrom="paragraph">
+                  <wp:posOffset>1677362</wp:posOffset>
+                </wp:positionV>
+                <wp:extent cx="5605272" cy="2249424"/>
+                <wp:effectExtent l="0" t="0" r="8255" b="0"/>
+                <wp:wrapTopAndBottom/>
+                <wp:docPr id="25" name="Group 25"/>
+                <wp:cNvGraphicFramePr/>
+                <a:graphic xmlns:a="http://schemas.openxmlformats.org/drawingml/2006/main">
+                  <a:graphicData uri="http://schemas.microsoft.com/office/word/2010/wordprocessingGroup">
+                    <wpg:wgp>
+                      <wpg:cNvGrpSpPr/>
+                      <wpg:grpSpPr>
+                        <a:xfrm>
+                          <a:off x="0" y="0"/>
+                          <a:ext cx="5605272" cy="2249424"/>
+                          <a:chOff x="0" y="0"/>
+                          <a:chExt cx="5605508" cy="2249314"/>
+                        </a:xfrm>
+                      </wpg:grpSpPr>
+                      <wpg:grpSp>
+                        <wpg:cNvPr id="13" name="Group 13"/>
+                        <wpg:cNvGrpSpPr/>
+                        <wpg:grpSpPr>
+                          <a:xfrm>
+                            <a:off x="0" y="0"/>
+                            <a:ext cx="3657600" cy="2249314"/>
+                            <a:chOff x="0" y="0"/>
+                            <a:chExt cx="3657600" cy="2251548"/>
+                          </a:xfrm>
+                        </wpg:grpSpPr>
+                        <wps:wsp>
+                          <wps:cNvPr id="6" name="Oval 6"/>
+                          <wps:cNvSpPr/>
+                          <wps:spPr>
+                            <a:xfrm>
+                              <a:off x="96552" y="278296"/>
+                              <a:ext cx="243840" cy="243840"/>
+                            </a:xfrm>
+                            <a:prstGeom prst="ellipse">
+                              <a:avLst/>
+                            </a:prstGeom>
+                            <a:solidFill>
+                              <a:srgbClr val="00B050"/>
+                            </a:solidFill>
+                            <a:ln>
+                              <a:noFill/>
+                            </a:ln>
+                          </wps:spPr>
+                          <wps:style>
+                            <a:lnRef idx="2">
+                              <a:schemeClr val="accent1">
+                                <a:shade val="50000"/>
+                              </a:schemeClr>
+                            </a:lnRef>
+                            <a:fillRef idx="1">
+                              <a:schemeClr val="accent1"/>
+                            </a:fillRef>
+                            <a:effectRef idx="0">
+                              <a:schemeClr val="accent1"/>
+                            </a:effectRef>
+                            <a:fontRef idx="minor">
+                              <a:schemeClr val="lt1"/>
+                            </a:fontRef>
+                          </wps:style>
+                          <wps:bodyPr rot="0" spcFirstLastPara="0" vertOverflow="overflow" horzOverflow="overflow" vert="horz" wrap="square" lIns="91440" tIns="45720" rIns="91440" bIns="45720" numCol="1" spcCol="0" rtlCol="0" fromWordArt="0" anchor="ctr" anchorCtr="0" forceAA="0" compatLnSpc="1">
+                            <a:prstTxWarp prst="textNoShape">
+                              <a:avLst/>
+                            </a:prstTxWarp>
+                            <a:noAutofit/>
+                          </wps:bodyPr>
+                        </wps:wsp>
+                        <wps:wsp>
+                          <wps:cNvPr id="8" name="Oval 8"/>
+                          <wps:cNvSpPr/>
+                          <wps:spPr>
+                            <a:xfrm>
+                              <a:off x="96552" y="1005272"/>
+                              <a:ext cx="243840" cy="243840"/>
+                            </a:xfrm>
+                            <a:prstGeom prst="ellipse">
+                              <a:avLst/>
+                            </a:prstGeom>
+                            <a:solidFill>
+                              <a:srgbClr val="00B050"/>
+                            </a:solidFill>
+                            <a:ln>
+                              <a:noFill/>
+                            </a:ln>
+                          </wps:spPr>
+                          <wps:style>
+                            <a:lnRef idx="2">
+                              <a:schemeClr val="accent1">
+                                <a:shade val="50000"/>
+                              </a:schemeClr>
+                            </a:lnRef>
+                            <a:fillRef idx="1">
+                              <a:schemeClr val="accent1"/>
+                            </a:fillRef>
+                            <a:effectRef idx="0">
+                              <a:schemeClr val="accent1"/>
+                            </a:effectRef>
+                            <a:fontRef idx="minor">
+                              <a:schemeClr val="lt1"/>
+                            </a:fontRef>
+                          </wps:style>
+                          <wps:bodyPr rot="0" spcFirstLastPara="0" vertOverflow="overflow" horzOverflow="overflow" vert="horz" wrap="square" lIns="91440" tIns="45720" rIns="91440" bIns="45720" numCol="1" spcCol="0" rtlCol="0" fromWordArt="0" anchor="ctr" anchorCtr="0" forceAA="0" compatLnSpc="1">
+                            <a:prstTxWarp prst="textNoShape">
+                              <a:avLst/>
+                            </a:prstTxWarp>
+                            <a:noAutofit/>
+                          </wps:bodyPr>
+                        </wps:wsp>
+                        <pic:pic xmlns:pic="http://schemas.openxmlformats.org/drawingml/2006/picture">
+                          <pic:nvPicPr>
+                            <pic:cNvPr id="2" name="Picture 2"/>
+                            <pic:cNvPicPr>
+                              <a:picLocks noChangeAspect="1"/>
+                            </pic:cNvPicPr>
+                          </pic:nvPicPr>
+                          <pic:blipFill>
+                            <a:blip r:embed="rId11">
+                              <a:extLst>
+                                <a:ext uri="{28A0092B-C50C-407E-A947-70E740481C1C}">
+                                  <a14:useLocalDpi xmlns:a14="http://schemas.microsoft.com/office/drawing/2010/main" val="0"/>
+                                </a:ext>
+                              </a:extLst>
+                            </a:blip>
+                            <a:stretch>
+                              <a:fillRect/>
+                            </a:stretch>
+                          </pic:blipFill>
+                          <pic:spPr>
+                            <a:xfrm>
+                              <a:off x="0" y="0"/>
+                              <a:ext cx="3657600" cy="803275"/>
+                            </a:xfrm>
+                            <a:prstGeom prst="rect">
+                              <a:avLst/>
+                            </a:prstGeom>
+                          </pic:spPr>
+                        </pic:pic>
+                        <pic:pic xmlns:pic="http://schemas.openxmlformats.org/drawingml/2006/picture">
+                          <pic:nvPicPr>
+                            <pic:cNvPr id="9" name="Picture 9"/>
+                            <pic:cNvPicPr>
+                              <a:picLocks noChangeAspect="1"/>
+                            </pic:cNvPicPr>
+                          </pic:nvPicPr>
+                          <pic:blipFill>
+                            <a:blip r:embed="rId12">
+                              <a:extLst>
+                                <a:ext uri="{28A0092B-C50C-407E-A947-70E740481C1C}">
+                                  <a14:useLocalDpi xmlns:a14="http://schemas.microsoft.com/office/drawing/2010/main" val="0"/>
+                                </a:ext>
+                              </a:extLst>
+                            </a:blip>
+                            <a:stretch>
+                              <a:fillRect/>
+                            </a:stretch>
+                          </pic:blipFill>
+                          <pic:spPr>
+                            <a:xfrm>
+                              <a:off x="0" y="1448273"/>
+                              <a:ext cx="3657600" cy="803275"/>
+                            </a:xfrm>
+                            <a:prstGeom prst="rect">
+                              <a:avLst/>
+                            </a:prstGeom>
+                          </pic:spPr>
+                        </pic:pic>
+                        <pic:pic xmlns:pic="http://schemas.openxmlformats.org/drawingml/2006/picture">
+                          <pic:nvPicPr>
+                            <pic:cNvPr id="11" name="Picture 11"/>
+                            <pic:cNvPicPr>
+                              <a:picLocks noChangeAspect="1"/>
+                            </pic:cNvPicPr>
+                          </pic:nvPicPr>
+                          <pic:blipFill>
+                            <a:blip r:embed="rId13">
+                              <a:extLst>
+                                <a:ext uri="{28A0092B-C50C-407E-A947-70E740481C1C}">
+                                  <a14:useLocalDpi xmlns:a14="http://schemas.microsoft.com/office/drawing/2010/main" val="0"/>
+                                </a:ext>
+                              </a:extLst>
+                            </a:blip>
+                            <a:stretch>
+                              <a:fillRect/>
+                            </a:stretch>
+                          </pic:blipFill>
+                          <pic:spPr>
+                            <a:xfrm>
+                              <a:off x="0" y="721297"/>
+                              <a:ext cx="3657600" cy="809625"/>
+                            </a:xfrm>
+                            <a:prstGeom prst="rect">
+                              <a:avLst/>
+                            </a:prstGeom>
+                          </pic:spPr>
+                        </pic:pic>
+                        <wps:wsp>
+                          <wps:cNvPr id="12" name="&quot;No&quot; Symbol 12"/>
+                          <wps:cNvSpPr>
+                            <a:spLocks noChangeAspect="1"/>
+                          </wps:cNvSpPr>
+                          <wps:spPr>
+                            <a:xfrm>
+                              <a:off x="96552" y="1726569"/>
+                              <a:ext cx="246380" cy="246380"/>
+                            </a:xfrm>
+                            <a:prstGeom prst="noSmoking">
+                              <a:avLst/>
+                            </a:prstGeom>
+                            <a:solidFill>
+                              <a:srgbClr val="FF0000"/>
+                            </a:solidFill>
+                            <a:ln>
+                              <a:noFill/>
+                            </a:ln>
+                          </wps:spPr>
+                          <wps:style>
+                            <a:lnRef idx="2">
+                              <a:schemeClr val="accent1">
+                                <a:shade val="50000"/>
+                              </a:schemeClr>
+                            </a:lnRef>
+                            <a:fillRef idx="1">
+                              <a:schemeClr val="accent1"/>
+                            </a:fillRef>
+                            <a:effectRef idx="0">
+                              <a:schemeClr val="accent1"/>
+                            </a:effectRef>
+                            <a:fontRef idx="minor">
+                              <a:schemeClr val="lt1"/>
+                            </a:fontRef>
+                          </wps:style>
+                          <wps:bodyPr rot="0" spcFirstLastPara="0" vertOverflow="overflow" horzOverflow="overflow" vert="horz" wrap="square" lIns="91440" tIns="45720" rIns="91440" bIns="45720" numCol="1" spcCol="0" rtlCol="0" fromWordArt="0" anchor="ctr" anchorCtr="0" forceAA="0" compatLnSpc="1">
+                            <a:prstTxWarp prst="textNoShape">
+                              <a:avLst/>
+                            </a:prstTxWarp>
+                            <a:noAutofit/>
+                          </wps:bodyPr>
+                        </wps:wsp>
+                      </wpg:grpSp>
+                      <wps:wsp>
+                        <wps:cNvPr id="23" name="Text Box 23"/>
+                        <wps:cNvSpPr txBox="1"/>
+                        <wps:spPr>
+                          <a:xfrm>
+                            <a:off x="3396343" y="51116"/>
+                            <a:ext cx="2209165" cy="2055495"/>
+                          </a:xfrm>
+                          <a:prstGeom prst="rect">
+                            <a:avLst/>
+                          </a:prstGeom>
+                          <a:solidFill>
+                            <a:schemeClr val="lt1"/>
+                          </a:solidFill>
+                          <a:ln w="6350">
+                            <a:solidFill>
+                              <a:prstClr val="black"/>
+                            </a:solidFill>
+                          </a:ln>
+                        </wps:spPr>
+                        <wps:txbx>
+                          <w:txbxContent>
+                            <w:p>
+                              <w:pPr>
+                                <w:rPr>
+                                  <w:rFonts w:ascii="Arial" w:hAnsi="Arial" w:cs="Arial"/>
+                                  <w:sz w:val="20"/>
+                                  <w:szCs w:val="20"/>
+                                </w:rPr>
+                              </w:pPr>
+                              <w:r>
+                                <w:rPr>
+                                  <w:rFonts w:ascii="Arial" w:hAnsi="Arial" w:cs="Arial"/>
+                                  <w:b/>
+                                  <w:bCs/>
+                                  <w:sz w:val="20"/>
+                                  <w:szCs w:val="20"/>
+                                </w:rPr>
+                                <w:t xml:space="preserve">Figure 1. </w:t>
+                              </w:r>
+                              <w:r>
+                                <w:rPr>
+                                  <w:rFonts w:ascii="Arial" w:hAnsi="Arial" w:cs="Arial"/>
+                                  <w:b/>
+                                  <w:bCs/>
+                                  <w:sz w:val="20"/>
+                                  <w:szCs w:val="20"/>
+                                </w:rPr>
+                                <w:t>Required trial organization for analysis.</w:t>
+                              </w:r>
+                              <w:r>
+                                <w:rPr>
+                                  <w:rFonts w:ascii="Arial" w:hAnsi="Arial" w:cs="Arial"/>
+                                  <w:sz w:val="20"/>
+                                  <w:szCs w:val="20"/>
+                                </w:rPr>
+                                <w:t xml:space="preserve"> All (top) or a sub-set of trials (middle) may be selected for analysis, assuming trials are organized consecutively starting at the first trial acquired. Trial subsets that are non-consecutive or do not start at the first trial acquired (bottom) are not currently accommodated and require re-organization prior to image processing.</w:t>
+                              </w:r>
+                            </w:p>
+                          </w:txbxContent>
+                        </wps:txbx>
+                        <wps:bodyPr rot="0" spcFirstLastPara="0" vertOverflow="overflow" horzOverflow="overflow" vert="horz" wrap="square" lIns="91440" tIns="45720" rIns="91440" bIns="45720" numCol="1" spcCol="0" rtlCol="0" fromWordArt="0" anchor="t" anchorCtr="0" forceAA="0" compatLnSpc="1">
+                          <a:prstTxWarp prst="textNoShape">
+                            <a:avLst/>
+                          </a:prstTxWarp>
+                          <a:noAutofit/>
+                        </wps:bodyPr>
+                      </wps:wsp>
+                    </wpg:wgp>
+                  </a:graphicData>
+                </a:graphic>
+                <wp14:sizeRelH relativeFrom="margin">
+                  <wp14:pctWidth>0</wp14:pctWidth>
+                </wp14:sizeRelH>
+                <wp14:sizeRelV relativeFrom="margin">
+                  <wp14:pctHeight>0</wp14:pctHeight>
+                </wp14:sizeRelV>
+              </wp:anchor>
+            </w:drawing>
+          </mc:Choice>
+          <mc:Fallback>
+            <w:pict>
+              <v:group w14:anchorId="64B6435B" id="Group 25" o:spid="_x0000_s1026" style="position:absolute;left:0;text-align:left;margin-left:390.15pt;margin-top:132.1pt;width:441.35pt;height:177.1pt;z-index:251666432;mso-position-horizontal:right;mso-position-horizontal-relative:margin;mso-width-relative:margin;mso-height-relative:margin" coordsize="56055,22493" o:gfxdata="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">
+                <v:group id="Group 13" o:spid="_x0000_s1027" style="position:absolute;width:36576;height:22493" coordsize="36576,22515" o:gfxdata="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">
+                  <v:oval id="Oval 6" o:spid="_x0000_s1028" style="position:absolute;left:965;top:2782;width:2438;height:2439;visibility:visible;mso-wrap-style:square;v-text-anchor:middle" o:gfxdata="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" fillcolor="#00b050" stroked="f" strokeweight="1pt">
+                    <v:stroke joinstyle="miter"/>
+                  </v:oval>
+                  <v:oval id="Oval 8" o:spid="_x0000_s1029" style="position:absolute;left:965;top:10052;width:2438;height:2439;visibility:visible;mso-wrap-style:square;v-text-anchor:middle" o:gfxdata="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" fillcolor="#00b050" stroked="f" strokeweight="1pt">
+                    <v:stroke joinstyle="miter"/>
+                  </v:oval>
+                  <v:shapetype id="_x0000_t75" coordsize="21600,21600" o:spt="75" o:preferrelative="t" path="m@4@5l@4@11@9@11@9@5xe" filled="f" stroked="f">
+                    <v:stroke joinstyle="miter"/>
+                    <v:formulas>
+                      <v:f eqn="if lineDrawn pixelLineWidth 0"/>
+                      <v:f eqn="sum @0 1 0"/>
+                      <v:f eqn="sum 0 0 @1"/>
+                      <v:f eqn="prod @2 1 2"/>
+                      <v:f eqn="prod @3 21600 pixelWidth"/>
+                      <v:f eqn="prod @3 21600 pixelHeight"/>
+                      <v:f eqn="sum @0 0 1"/>
+                      <v:f eqn="prod @6 1 2"/>
+                      <v:f eqn="prod @7 21600 pixelWidth"/>
+                      <v:f eqn="sum @8 21600 0"/>
+                      <v:f eqn="prod @7 21600 pixelHeight"/>
+                      <v:f eqn="sum @10 21600 0"/>
+                    </v:formulas>
+                    <v:path o:extrusionok="f" gradientshapeok="t" o:connecttype="rect"/>
+                    <o:lock v:ext="edit" aspectratio="t"/>
+                  </v:shapetype>
+                  <v:shape id="Picture 2" o:spid="_x0000_s1030" type="#_x0000_t75" style="position:absolute;width:36576;height:8032;visibility:visible;mso-wrap-style:square" o:gfxdata="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">
+                    <v:imagedata r:id="rId14" o:title=""/>
+                  </v:shape>
+                  <v:shape id="Picture 9" o:spid="_x0000_s1031" type="#_x0000_t75" style="position:absolute;top:14482;width:36576;height:8033;visibility:visible;mso-wrap-style:square" o:gfxdata="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">
+                    <v:imagedata r:id="rId15" o:title=""/>
+                  </v:shape>
+                  <v:shape id="Picture 11" o:spid="_x0000_s1032" type="#_x0000_t75" style="position:absolute;top:7212;width:36576;height:8097;visibility:visible;mso-wrap-style:square" o:gfxdata="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">
+                    <v:imagedata r:id="rId16" o:title=""/>
+                  </v:shape>
+                  <v:shapetype id="_x0000_t57" coordsize="21600,21600" o:spt="57" adj="2700" path="m,10800qy10800,,21600,10800,10800,21600,,10800xar@0@0@16@16@12@14@15@13xar@0@0@16@16@13@15@14@12xe">
+                    <v:stroke joinstyle="miter"/>
+                    <v:formulas>
+                      <v:f eqn="val #0"/>
+                      <v:f eqn="prod @0 2 1"/>
+                      <v:f eqn="sum 21600 0 @1"/>
+                      <v:f eqn="prod @2 @2 1"/>
+                      <v:f eqn="prod @0 @0 1"/>
+                      <v:f eqn="sum @3 0 @4"/>
+                      <v:f eqn="prod @5 1 8"/>
+                      <v:f eqn="sqrt @6"/>
+                      <v:f eqn="prod @4 1 8"/>
+                      <v:f eqn="sqrt @8"/>
+                      <v:f eqn="sum @7 @9 0"/>
+                      <v:f eqn="sum @7 0 @9"/>
+                      <v:f eqn="sum @10 10800 0"/>
+                      <v:f eqn="sum 10800 0 @10"/>
+                      <v:f eqn="sum @11 10800 0"/>
+                      <v:f eqn="sum 10800 0 @11"/>
+                      <v:f eqn="sum 21600 0 @0"/>
+                    </v:formulas>
+                    <v:path o:connecttype="custom" o:connectlocs="10800,0;3163,3163;0,10800;3163,18437;10800,21600;18437,18437;21600,10800;18437,3163" textboxrect="3163,3163,18437,18437"/>
+                    <v:handles>
+                      <v:h position="#0,center" xrange="0,7200"/>
+                    </v:handles>
+                  </v:shapetype>
+                  <v:shape id="&quot;No&quot; Symbol 12" o:spid="_x0000_s1033" type="#_x0000_t57" style="position:absolute;left:965;top:17265;width:2464;height:2464;visibility:visible;mso-wrap-style:square;v-text-anchor:middle" o:gfxdata="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" adj="4050" fillcolor="red" stroked="f" strokeweight="1pt">
+                    <o:lock v:ext="edit" aspectratio="t"/>
+                  </v:shape>
+                </v:group>
+                <v:shapetype id="_x0000_t202" coordsize="21600,21600" o:spt="202" path="m,l,21600r21600,l21600,xe">
+                  <v:stroke joinstyle="miter"/>
+                  <v:path gradientshapeok="t" o:connecttype="rect"/>
+                </v:shapetype>
+                <v:shape id="Text Box 23" o:spid="_x0000_s1034" type="#_x0000_t202" style="position:absolute;left:33963;top:511;width:22092;height:20555;visibility:visible;mso-wrap-style:square;v-text-anchor:top" o:gfxdata="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" fillcolor="white [3201]" strokeweight=".5pt">
+                  <v:textbox>
+                    <w:txbxContent>
+                      <w:p>
+                        <w:pPr>
+                          <w:rPr>
+                            <w:rFonts w:ascii="Arial" w:hAnsi="Arial" w:cs="Arial"/>
+                            <w:sz w:val="20"/>
+                            <w:szCs w:val="20"/>
+                          </w:rPr>
+                        </w:pPr>
+                        <w:r>
+                          <w:rPr>
+                            <w:rFonts w:ascii="Arial" w:hAnsi="Arial" w:cs="Arial"/>
+                            <w:b/>
+                            <w:bCs/>
+                            <w:sz w:val="20"/>
+                            <w:szCs w:val="20"/>
+                          </w:rPr>
+                          <w:t xml:space="preserve">Figure 1. </w:t>
+                        </w:r>
+                        <w:r>
+                          <w:rPr>
+                            <w:rFonts w:ascii="Arial" w:hAnsi="Arial" w:cs="Arial"/>
+                            <w:b/>
+                            <w:bCs/>
+                            <w:sz w:val="20"/>
+                            <w:szCs w:val="20"/>
+                          </w:rPr>
+                          <w:t>Required trial organization for analysis.</w:t>
+                        </w:r>
+                        <w:r>
+                          <w:rPr>
+                            <w:rFonts w:ascii="Arial" w:hAnsi="Arial" w:cs="Arial"/>
+                            <w:sz w:val="20"/>
+                            <w:szCs w:val="20"/>
+                          </w:rPr>
+                          <w:t xml:space="preserve"> All (top) or a sub-set of trials (middle) may be selected for analysis, assuming trials are organized consecutively starting at the first trial acquired. Trial subsets that are non-consecutive or do not start at the first trial acquired (bottom) are not currently accommodated and require re-organization prior to image processing.</w:t>
+                        </w:r>
+                      </w:p>
+                    </w:txbxContent>
+                  </v:textbox>
+                </v:shape>
+                <w10:wrap type="topAndBottom" anchorx="margin"/>
+              </v:group>
+            </w:pict>
+          </mc:Fallback>
+        </mc:AlternateContent>
+      </w:r>
+      <w:r>
+        <w:rPr>
+          <w:rFonts w:ascii="Arial" w:hAnsi="Arial" w:cs="Arial"/>
+        </w:rPr>
+        <w:t>Total number of trials to analyze. A single trial consists of a baseline period</w:t>
+      </w:r>
+      <w:r>
+        <w:rPr>
+          <w:rFonts w:ascii="Arial" w:hAnsi="Arial" w:cs="Arial"/>
+        </w:rPr>
+        <w:t>, a stimulus (whisker deflection, drifting visual grating, etc.),</w:t>
+      </w:r>
+      <w:r>
+        <w:rPr>
+          <w:rFonts w:ascii="Arial" w:hAnsi="Arial" w:cs="Arial"/>
+        </w:rPr>
+        <w:t xml:space="preserve"> and a post-stimulus period. Typical IOSI experiments consist of usually 20-40 repeated trials. You may analyze a subset of recorded trials, but these must start at the first trial and run consecutively. If you have a different trial structure (for </w:t>
+      </w:r>
+      <w:r>
+        <w:rPr>
+          <w:rFonts w:ascii="Arial" w:hAnsi="Arial" w:cs="Arial"/>
+        </w:rPr>
+        <w:t>example</w:t>
+      </w:r>
+      <w:r>
+        <w:rPr>
+          <w:rFonts w:ascii="Arial" w:hAnsi="Arial" w:cs="Arial"/>
+        </w:rPr>
+        <w:t>, you only want to analyze every 3</w:t>
+      </w:r>
+      <w:r>
+        <w:rPr>
+          <w:rFonts w:ascii="Arial" w:hAnsi="Arial" w:cs="Arial"/>
+          <w:vertAlign w:val="superscript"/>
+        </w:rPr>
+        <w:t>rd</w:t>
+      </w:r>
+      <w:r>
+        <w:rPr>
+          <w:rFonts w:ascii="Arial" w:hAnsi="Arial" w:cs="Arial"/>
+        </w:rPr>
+        <w:t xml:space="preserve"> trial), </w:t>
+      </w:r>
+      <w:r>
+        <w:rPr>
+          <w:rFonts w:ascii="Arial" w:hAnsi="Arial" w:cs="Arial"/>
+        </w:rPr>
+        <w:t xml:space="preserve">prior to analysis </w:t>
+      </w:r>
+      <w:r>
+        <w:rPr>
+          <w:rFonts w:ascii="Arial" w:hAnsi="Arial" w:cs="Arial"/>
+        </w:rPr>
+        <w:t xml:space="preserve">you will need to create a folder </w:t>
+      </w:r>
+      <w:r>
+        <w:rPr>
+          <w:rFonts w:ascii="Arial" w:hAnsi="Arial" w:cs="Arial"/>
+        </w:rPr>
+        <w:t xml:space="preserve">containing </w:t>
+      </w:r>
+      <w:r>
+        <w:rPr>
+          <w:rFonts w:ascii="Arial" w:hAnsi="Arial" w:cs="Arial"/>
+        </w:rPr>
+        <w:t>that particular sub-set of images</w:t>
+      </w:r>
+      <w:r>
+        <w:rPr>
+          <w:rFonts w:ascii="Arial" w:hAnsi="Arial" w:cs="Arial"/>
+        </w:rPr>
+        <w:t xml:space="preserve">, </w:t>
+      </w:r>
+      <w:r>
+        <w:rPr>
+          <w:rFonts w:ascii="Arial" w:hAnsi="Arial" w:cs="Arial"/>
+        </w:rPr>
+        <w:t xml:space="preserve">starting at the first trial to be analyzed, </w:t>
+      </w:r>
+      <w:r>
+        <w:rPr>
+          <w:rFonts w:ascii="Arial" w:hAnsi="Arial" w:cs="Arial"/>
+        </w:rPr>
+        <w:t>ordered</w:t>
+      </w:r>
+      <w:r>
+        <w:rPr>
+          <w:rFonts w:ascii="Arial" w:hAnsi="Arial" w:cs="Arial"/>
+        </w:rPr>
+        <w:t xml:space="preserve"> and numbered</w:t>
+      </w:r>
+      <w:r>
+        <w:rPr>
+          <w:rFonts w:ascii="Arial" w:hAnsi="Arial" w:cs="Arial"/>
+        </w:rPr>
+        <w:t xml:space="preserve"> consecutively</w:t>
+      </w:r>
+      <w:r>
+        <w:rPr>
+          <w:rFonts w:ascii="Arial" w:hAnsi="Arial" w:cs="Arial"/>
+        </w:rPr>
+        <w:t>.</w:t>
+      </w:r>
+    </w:p>
+    <w:p>
+      <w:pPr>
+        <w:pStyle w:val="ListParagraph"/>
+        <w:numPr>
+          <w:ilvl w:val="0"/>
+          <w:numId w:val="3"/>
+        </w:numPr>
+        <w:rPr>
+          <w:rFonts w:ascii="Arial" w:hAnsi="Arial" w:cs="Arial"/>
+        </w:rPr>
+      </w:pPr>
+      <w:r>
+        <w:rPr>
+          <w:rFonts w:ascii="Arial" w:hAnsi="Arial" w:cs="Arial"/>
+        </w:rPr>
+        <w:t>Trial Length</w:t>
+      </w:r>
+    </w:p>
+    <w:p>
+      <w:pPr>
+        <w:pStyle w:val="ListParagraph"/>
+        <w:numPr>
+          <w:ilvl w:val="1"/>
+          <w:numId w:val="3"/>
+        </w:numPr>
+        <w:rPr>
+          <w:rFonts w:ascii="Arial" w:hAnsi="Arial" w:cs="Arial"/>
+        </w:rPr>
+      </w:pPr>
+      <w:r>
+        <w:rPr>
+          <w:rFonts w:ascii="Arial" w:hAnsi="Arial" w:cs="Arial"/>
+        </w:rPr>
+        <w:t>The total number of frames (images) acquired for each individual trial. Include all acquired frames, even if some may not contribute to the analysis. For example, if you recorded for 4 seconds at 10 frames per second</w:t>
+      </w:r>
+      <w:r>
+        <w:rPr>
+          <w:rFonts w:ascii="Arial" w:hAnsi="Arial" w:cs="Arial"/>
+        </w:rPr>
+        <w:t xml:space="preserve"> (or 10 Hz)</w:t>
+      </w:r>
+      <w:r>
+        <w:rPr>
+          <w:rFonts w:ascii="Arial" w:hAnsi="Arial" w:cs="Arial"/>
+        </w:rPr>
+        <w:t xml:space="preserve"> for each trial, the trial length in frames will be 40.</w:t>
+      </w:r>
+    </w:p>
+    <w:p>
+      <w:pPr>
+        <w:pStyle w:val="ListParagraph"/>
+        <w:numPr>
+          <w:ilvl w:val="0"/>
+          <w:numId w:val="3"/>
+        </w:numPr>
+        <w:rPr>
+          <w:rFonts w:ascii="Arial" w:hAnsi="Arial" w:cs="Arial"/>
+        </w:rPr>
+      </w:pPr>
+      <w:r>
+        <w:rPr>
+          <w:rFonts w:ascii="Arial" w:hAnsi="Arial" w:cs="Arial"/>
+        </w:rPr>
+        <w:t>Baseline Period</w:t>
+      </w:r>
+    </w:p>
+    <w:p>
+      <w:pPr>
+        <w:pStyle w:val="ListParagraph"/>
+        <w:numPr>
+          <w:ilvl w:val="1"/>
+          <w:numId w:val="3"/>
+        </w:numPr>
+        <w:rPr>
+          <w:rFonts w:ascii="Arial" w:hAnsi="Arial" w:cs="Arial"/>
+        </w:rPr>
+      </w:pPr>
+      <w:r>
+        <w:rPr>
+          <w:rFonts w:ascii="Arial" w:hAnsi="Arial" w:cs="Arial"/>
+        </w:rPr>
+        <w:t xml:space="preserve">The number of frames acquired before the stimulus of interest. For example, if the stimulus </w:t>
+      </w:r>
+      <w:r>
+        <w:rPr>
+          <w:rFonts w:ascii="Arial" w:hAnsi="Arial" w:cs="Arial"/>
+        </w:rPr>
+        <w:t>begins after 1 second of image acquisition at 10 Hz, the baseline period in frames will be 10.</w:t>
+      </w:r>
+      <w:r>
+        <w:rPr>
+          <w:rFonts w:ascii="Arial" w:hAnsi="Arial" w:cs="Arial"/>
+        </w:rPr>
+        <w:t xml:space="preserve"> These images will be </w:t>
+      </w:r>
+      <w:r>
+        <w:rPr>
+          <w:rFonts w:ascii="Arial" w:hAnsi="Arial" w:cs="Arial"/>
+          <w:noProof/>
+        </w:rPr>
+        <w:lastRenderedPageBreak/>
+        <mc:AlternateContent>
+          <mc:Choice Requires="wpg">
+            <w:drawing>
+              <wp:anchor distT="91440" distB="91440" distL="114300" distR="114300" simplePos="0" relativeHeight="251669504" behindDoc="0" locked="0" layoutInCell="1" allowOverlap="1" wp14:anchorId="4DA23A12" wp14:editId="0020F0F0">
+                <wp:simplePos x="0" y="0"/>
+                <wp:positionH relativeFrom="column">
+                  <wp:posOffset>914400</wp:posOffset>
+                </wp:positionH>
+                <wp:positionV relativeFrom="paragraph">
+                  <wp:posOffset>445770</wp:posOffset>
+                </wp:positionV>
+                <wp:extent cx="3657600" cy="2148840"/>
+                <wp:effectExtent l="0" t="0" r="12700" b="10160"/>
+                <wp:wrapTopAndBottom/>
+                <wp:docPr id="27" name="Group 27"/>
+                <wp:cNvGraphicFramePr/>
+                <a:graphic xmlns:a="http://schemas.openxmlformats.org/drawingml/2006/main">
+                  <a:graphicData uri="http://schemas.microsoft.com/office/word/2010/wordprocessingGroup">
+                    <wpg:wgp>
+                      <wpg:cNvGrpSpPr/>
+                      <wpg:grpSpPr>
+                        <a:xfrm>
+                          <a:off x="0" y="0"/>
+                          <a:ext cx="3657600" cy="2148840"/>
+                          <a:chOff x="0" y="0"/>
+                          <a:chExt cx="3657600" cy="2146332"/>
+                        </a:xfrm>
+                      </wpg:grpSpPr>
+                      <wps:wsp>
+                        <wps:cNvPr id="26" name="Text Box 26"/>
+                        <wps:cNvSpPr txBox="1"/>
+                        <wps:spPr>
+                          <a:xfrm>
+                            <a:off x="0" y="1010952"/>
+                            <a:ext cx="3651885" cy="1135380"/>
+                          </a:xfrm>
+                          <a:prstGeom prst="rect">
+                            <a:avLst/>
+                          </a:prstGeom>
+                          <a:solidFill>
+                            <a:schemeClr val="lt1"/>
+                          </a:solidFill>
+                          <a:ln w="6350">
+                            <a:solidFill>
+                              <a:prstClr val="black"/>
+                            </a:solidFill>
+                          </a:ln>
+                        </wps:spPr>
+                        <wps:txbx>
+                          <w:txbxContent>
+                            <w:p>
+                              <w:pPr>
+                                <w:rPr>
+                                  <w:rFonts w:ascii="Arial" w:hAnsi="Arial" w:cs="Arial"/>
+                                  <w:sz w:val="20"/>
+                                  <w:szCs w:val="20"/>
+                                </w:rPr>
+                              </w:pPr>
+                              <w:r>
+                                <w:rPr>
+                                  <w:rFonts w:ascii="Arial" w:hAnsi="Arial" w:cs="Arial"/>
+                                  <w:b/>
+                                  <w:bCs/>
+                                  <w:sz w:val="20"/>
+                                  <w:szCs w:val="20"/>
+                                </w:rPr>
+                                <w:t>Figure 2. Structure of an individual trial.</w:t>
+                              </w:r>
+                              <w:r>
+                                <w:rPr>
+                                  <w:rFonts w:ascii="Arial" w:hAnsi="Arial" w:cs="Arial"/>
+                                  <w:b/>
+                                  <w:bCs/>
+                                  <w:sz w:val="20"/>
+                                  <w:szCs w:val="20"/>
+                                </w:rPr>
+                                <w:t xml:space="preserve"> </w:t>
+                              </w:r>
+                              <w:r>
+                                <w:rPr>
+                                  <w:rFonts w:ascii="Arial" w:hAnsi="Arial" w:cs="Arial"/>
+                                  <w:sz w:val="20"/>
+                                  <w:szCs w:val="20"/>
+                                </w:rPr>
+                                <w:t>Each trial is expected to consist of consecutively acquired frames comprising a pre-stimulus baseline period</w:t>
+                              </w:r>
+                              <w:r>
+                                <w:rPr>
+                                  <w:rFonts w:ascii="Arial" w:hAnsi="Arial" w:cs="Arial"/>
+                                  <w:sz w:val="20"/>
+                                  <w:szCs w:val="20"/>
+                                </w:rPr>
+                                <w:t xml:space="preserve"> running from acquisition start to stimulus onset</w:t>
+                              </w:r>
+                              <w:r>
+                                <w:rPr>
+                                  <w:rFonts w:ascii="Arial" w:hAnsi="Arial" w:cs="Arial"/>
+                                  <w:sz w:val="20"/>
+                                  <w:szCs w:val="20"/>
+                                </w:rPr>
+                                <w:t xml:space="preserve">, an offset (optional) </w:t>
+                              </w:r>
+                              <w:r>
+                                <w:rPr>
+                                  <w:rFonts w:ascii="Arial" w:hAnsi="Arial" w:cs="Arial"/>
+                                  <w:sz w:val="20"/>
+                                  <w:szCs w:val="20"/>
+                                </w:rPr>
+                                <w:t>that allows for measurement of a desired phase of intrinsic signals</w:t>
+                              </w:r>
+                              <w:r>
+                                <w:rPr>
+                                  <w:rFonts w:ascii="Arial" w:hAnsi="Arial" w:cs="Arial"/>
+                                  <w:sz w:val="20"/>
+                                  <w:szCs w:val="20"/>
+                                </w:rPr>
+                                <w:t xml:space="preserve">, and the intrinsic signal period over which change in reflectance values will be calculated. </w:t>
+                              </w:r>
+                            </w:p>
+                          </w:txbxContent>
+                        </wps:txbx>
+                        <wps:bodyPr rot="0" spcFirstLastPara="0" vertOverflow="overflow" horzOverflow="overflow" vert="horz" wrap="square" lIns="91440" tIns="45720" rIns="91440" bIns="45720" numCol="1" spcCol="0" rtlCol="0" fromWordArt="0" anchor="t" anchorCtr="0" forceAA="0" compatLnSpc="1">
+                          <a:prstTxWarp prst="textNoShape">
+                            <a:avLst/>
+                          </a:prstTxWarp>
+                          <a:noAutofit/>
+                        </wps:bodyPr>
+                      </wps:wsp>
+                      <pic:pic xmlns:pic="http://schemas.openxmlformats.org/drawingml/2006/picture">
+                        <pic:nvPicPr>
+                          <pic:cNvPr id="22" name="Picture 22"/>
+                          <pic:cNvPicPr>
+                            <a:picLocks noChangeAspect="1"/>
+                          </pic:cNvPicPr>
+                        </pic:nvPicPr>
+                        <pic:blipFill>
+                          <a:blip r:embed="rId17" cstate="print">
+                            <a:extLst>
+                              <a:ext uri="{28A0092B-C50C-407E-A947-70E740481C1C}">
+                                <a14:useLocalDpi xmlns:a14="http://schemas.microsoft.com/office/drawing/2010/main" val="0"/>
+                              </a:ext>
+                            </a:extLst>
+                          </a:blip>
+                          <a:stretch>
+                            <a:fillRect/>
+                          </a:stretch>
+                        </pic:blipFill>
+                        <pic:spPr>
+                          <a:xfrm>
+                            <a:off x="0" y="0"/>
+                            <a:ext cx="3657600" cy="1006475"/>
+                          </a:xfrm>
+                          <a:prstGeom prst="rect">
+                            <a:avLst/>
+                          </a:prstGeom>
+                        </pic:spPr>
+                      </pic:pic>
+                    </wpg:wgp>
+                  </a:graphicData>
+                </a:graphic>
+                <wp14:sizeRelV relativeFrom="margin">
+                  <wp14:pctHeight>0</wp14:pctHeight>
+                </wp14:sizeRelV>
+              </wp:anchor>
+            </w:drawing>
+          </mc:Choice>
+          <mc:Fallback>
+            <w:pict>
+              <v:group w14:anchorId="4DA23A12" id="Group 27" o:spid="_x0000_s1035" style="position:absolute;left:0;text-align:left;margin-left:1in;margin-top:35.1pt;width:4in;height:169.2pt;z-index:251669504;mso-wrap-distance-top:7.2pt;mso-wrap-distance-bottom:7.2pt;mso-height-relative:margin" coordsize="36576,21463" o:gfxdata="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">
+                <v:shape id="Text Box 26" o:spid="_x0000_s1036" type="#_x0000_t202" style="position:absolute;top:10109;width:36518;height:11354;visibility:visible;mso-wrap-style:square;v-text-anchor:top" o:gfxdata="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" fillcolor="white [3201]" strokeweight=".5pt">
+                  <v:textbox>
+                    <w:txbxContent>
+                      <w:p>
+                        <w:pPr>
+                          <w:rPr>
+                            <w:rFonts w:ascii="Arial" w:hAnsi="Arial" w:cs="Arial"/>
+                            <w:sz w:val="20"/>
+                            <w:szCs w:val="20"/>
+                          </w:rPr>
+                        </w:pPr>
+                        <w:r>
+                          <w:rPr>
+                            <w:rFonts w:ascii="Arial" w:hAnsi="Arial" w:cs="Arial"/>
+                            <w:b/>
+                            <w:bCs/>
+                            <w:sz w:val="20"/>
+                            <w:szCs w:val="20"/>
+                          </w:rPr>
+                          <w:t>Figure 2. Structure of an individual trial.</w:t>
+                        </w:r>
+                        <w:r>
+                          <w:rPr>
+                            <w:rFonts w:ascii="Arial" w:hAnsi="Arial" w:cs="Arial"/>
+                            <w:b/>
+                            <w:bCs/>
+                            <w:sz w:val="20"/>
+                            <w:szCs w:val="20"/>
+                          </w:rPr>
+                          <w:t xml:space="preserve"> </w:t>
+                        </w:r>
+                        <w:r>
+                          <w:rPr>
+                            <w:rFonts w:ascii="Arial" w:hAnsi="Arial" w:cs="Arial"/>
+                            <w:sz w:val="20"/>
+                            <w:szCs w:val="20"/>
+                          </w:rPr>
+                          <w:t>Each trial is expected to consist of consecutively acquired frames comprising a pre-stimulus baseline period</w:t>
+                        </w:r>
+                        <w:r>
+                          <w:rPr>
+                            <w:rFonts w:ascii="Arial" w:hAnsi="Arial" w:cs="Arial"/>
+                            <w:sz w:val="20"/>
+                            <w:szCs w:val="20"/>
+                          </w:rPr>
+                          <w:t xml:space="preserve"> running from acquisition start to stimulus onset</w:t>
+                        </w:r>
+                        <w:r>
+                          <w:rPr>
+                            <w:rFonts w:ascii="Arial" w:hAnsi="Arial" w:cs="Arial"/>
+                            <w:sz w:val="20"/>
+                            <w:szCs w:val="20"/>
+                          </w:rPr>
+                          <w:t xml:space="preserve">, an offset (optional) </w:t>
+                        </w:r>
+                        <w:r>
+                          <w:rPr>
+                            <w:rFonts w:ascii="Arial" w:hAnsi="Arial" w:cs="Arial"/>
+                            <w:sz w:val="20"/>
+                            <w:szCs w:val="20"/>
+                          </w:rPr>
+                          <w:t>that allows for measurement of a desired phase of intrinsic signals</w:t>
+                        </w:r>
+                        <w:r>
+                          <w:rPr>
+                            <w:rFonts w:ascii="Arial" w:hAnsi="Arial" w:cs="Arial"/>
+                            <w:sz w:val="20"/>
+                            <w:szCs w:val="20"/>
+                          </w:rPr>
+                          <w:t xml:space="preserve">, and the intrinsic signal period over which change in reflectance values will be calculated. </w:t>
+                        </w:r>
+                      </w:p>
+                    </w:txbxContent>
+                  </v:textbox>
+                </v:shape>
+                <v:shape id="Picture 22" o:spid="_x0000_s1037" type="#_x0000_t75" style="position:absolute;width:36576;height:10064;visibility:visible;mso-wrap-style:square" o:gfxdata="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">
+                  <v:imagedata r:id="rId18" o:title=""/>
+                </v:shape>
+                <w10:wrap type="topAndBottom"/>
+              </v:group>
+            </w:pict>
+          </mc:Fallback>
+        </mc:AlternateContent>
+      </w:r>
+      <w:r>
+        <w:rPr>
+          <w:rFonts w:ascii="Arial" w:hAnsi="Arial" w:cs="Arial"/>
+        </w:rPr>
+        <w:t xml:space="preserve">averaged on each trial to create a mean pre-stimulus reflectance image for the calculation of </w:t>
+      </w:r>
+      <w:r>
+        <w:rPr>
+          <w:rFonts w:ascii="Arial" w:hAnsi="Arial" w:cs="Arial"/>
+        </w:rPr>
+        <w:t>change in reflectance (</w:t>
+      </w:r>
+      <w:r>
+        <w:rPr>
+          <w:rFonts w:ascii="Arial" w:eastAsia="Arial Unicode MS" w:hAnsi="Arial" w:cs="Arial"/>
+        </w:rPr>
+        <w:t>Δ</w:t>
+      </w:r>
+      <w:r>
+        <w:rPr>
+          <w:rFonts w:ascii="Arial" w:hAnsi="Arial" w:cs="Arial"/>
+        </w:rPr>
+        <w:t>R/R</w:t>
+      </w:r>
+      <w:r>
+        <w:rPr>
+          <w:rFonts w:ascii="Arial" w:hAnsi="Arial" w:cs="Arial"/>
+        </w:rPr>
+        <w:t>) values</w:t>
+      </w:r>
+      <w:r>
+        <w:rPr>
+          <w:rFonts w:ascii="Arial" w:hAnsi="Arial" w:cs="Arial"/>
+        </w:rPr>
+        <w:t>.</w:t>
+      </w:r>
+      <w:r>
+        <w:rPr>
+          <w:noProof/>
+        </w:rPr>
+        <w:t xml:space="preserve"> </w:t>
+      </w:r>
+    </w:p>
+    <w:p>
+      <w:pPr>
+        <w:pStyle w:val="ListParagraph"/>
+        <w:numPr>
+          <w:ilvl w:val="0"/>
+          <w:numId w:val="3"/>
+        </w:numPr>
+        <w:rPr>
+          <w:rFonts w:ascii="Arial" w:hAnsi="Arial" w:cs="Arial"/>
+        </w:rPr>
+      </w:pPr>
+      <w:r>
+        <w:rPr>
+          <w:rFonts w:ascii="Arial" w:hAnsi="Arial" w:cs="Arial"/>
+        </w:rPr>
+        <w:t>Intrinsic Signal Period</w:t>
+      </w:r>
+    </w:p>
+    <w:p>
+      <w:pPr>
+        <w:pStyle w:val="ListParagraph"/>
+        <w:numPr>
+          <w:ilvl w:val="1"/>
+          <w:numId w:val="3"/>
+        </w:numPr>
+        <w:rPr>
+          <w:rFonts w:ascii="Arial" w:hAnsi="Arial" w:cs="Arial"/>
+        </w:rPr>
+      </w:pPr>
+      <w:r>
+        <w:rPr>
+          <w:rFonts w:ascii="Arial" w:hAnsi="Arial" w:cs="Arial"/>
+        </w:rPr>
+        <w:t xml:space="preserve">The number of frames </w:t>
+      </w:r>
+      <w:r>
+        <w:rPr>
+          <w:rFonts w:ascii="Arial" w:hAnsi="Arial" w:cs="Arial"/>
+        </w:rPr>
+        <w:t xml:space="preserve">(images) </w:t>
+      </w:r>
+      <w:r>
+        <w:rPr>
+          <w:rFonts w:ascii="Arial" w:hAnsi="Arial" w:cs="Arial"/>
+        </w:rPr>
+        <w:t xml:space="preserve">acquired during the period over which you would like to calculate intrinsic signals. This period is typically 1-1.5 seconds, but may vary depending on the particular experiment and the specific intrinsic signal you are interested in quantifying. These images will be temporally binned (see below), normalized to the mean pre-stimulus image, and summed to calculate </w:t>
+      </w:r>
+      <w:r>
+        <w:rPr>
+          <w:rFonts w:ascii="Arial" w:eastAsia="Arial Unicode MS" w:hAnsi="Arial" w:cs="Arial"/>
+        </w:rPr>
+        <w:t>Δ</w:t>
+      </w:r>
+      <w:r>
+        <w:rPr>
+          <w:rFonts w:ascii="Arial" w:hAnsi="Arial" w:cs="Arial"/>
+        </w:rPr>
+        <w:t>R/R.</w:t>
+      </w:r>
+    </w:p>
+    <w:p>
+      <w:pPr>
+        <w:pStyle w:val="ListParagraph"/>
+        <w:numPr>
+          <w:ilvl w:val="0"/>
+          <w:numId w:val="3"/>
+        </w:numPr>
+        <w:rPr>
+          <w:rFonts w:ascii="Arial" w:hAnsi="Arial" w:cs="Arial"/>
+        </w:rPr>
+      </w:pPr>
+      <w:r>
+        <w:rPr>
+          <w:rFonts w:ascii="Arial" w:hAnsi="Arial" w:cs="Arial"/>
+        </w:rPr>
+        <w:t>Stimulus Offset</w:t>
+      </w:r>
+    </w:p>
+    <w:p>
+      <w:pPr>
+        <w:pStyle w:val="ListParagraph"/>
+        <w:numPr>
+          <w:ilvl w:val="1"/>
+          <w:numId w:val="3"/>
+        </w:numPr>
+        <w:rPr>
+          <w:rFonts w:ascii="Arial" w:hAnsi="Arial" w:cs="Arial"/>
+        </w:rPr>
+      </w:pPr>
+      <w:r>
+        <w:rPr>
+          <w:rFonts w:ascii="Arial" w:hAnsi="Arial" w:cs="Arial"/>
+        </w:rPr>
+        <w:t>The number of frames</w:t>
+      </w:r>
+      <w:r>
+        <w:rPr>
+          <w:rFonts w:ascii="Arial" w:hAnsi="Arial" w:cs="Arial"/>
+        </w:rPr>
+        <w:t xml:space="preserve"> (images)</w:t>
+      </w:r>
+      <w:r>
+        <w:rPr>
+          <w:rFonts w:ascii="Arial" w:hAnsi="Arial" w:cs="Arial"/>
+        </w:rPr>
+        <w:t xml:space="preserve"> </w:t>
+      </w:r>
+      <w:r>
+        <w:rPr>
+          <w:rFonts w:ascii="Arial" w:hAnsi="Arial" w:cs="Arial"/>
+        </w:rPr>
+        <w:t>between</w:t>
+      </w:r>
+      <w:r>
+        <w:rPr>
+          <w:rFonts w:ascii="Arial" w:hAnsi="Arial" w:cs="Arial"/>
+        </w:rPr>
+        <w:t xml:space="preserve"> the onset of the stimulus of interest </w:t>
+      </w:r>
+      <w:r>
+        <w:rPr>
+          <w:rFonts w:ascii="Arial" w:hAnsi="Arial" w:cs="Arial"/>
+        </w:rPr>
+        <w:t xml:space="preserve">and the beginning of the period over which you would like to calculate intrinsic signals. </w:t>
+      </w:r>
+      <w:r>
+        <w:rPr>
+          <w:rFonts w:ascii="Arial" w:hAnsi="Arial" w:cs="Arial"/>
+        </w:rPr>
+        <w:t>Intrinsic signals are triphasic and most experimenters quantify the</w:t>
+      </w:r>
+      <w:r>
+        <w:rPr>
+          <w:rFonts w:ascii="Arial" w:hAnsi="Arial" w:cs="Arial"/>
+        </w:rPr>
+        <w:t xml:space="preserve"> first phase</w:t>
+      </w:r>
+      <w:r>
+        <w:rPr>
+          <w:rFonts w:ascii="Arial" w:hAnsi="Arial" w:cs="Arial"/>
+        </w:rPr>
+        <w:t xml:space="preserve"> “initial dip”, which peaks ~1 second after stimulus onset and has the highest spatial correlation with neuronal activity. </w:t>
+      </w:r>
+      <w:r>
+        <w:rPr>
+          <w:rFonts w:ascii="Arial" w:hAnsi="Arial" w:cs="Arial"/>
+        </w:rPr>
+        <w:t>In this case</w:t>
+      </w:r>
+      <w:r>
+        <w:rPr>
+          <w:rFonts w:ascii="Arial" w:hAnsi="Arial" w:cs="Arial"/>
+        </w:rPr>
+        <w:t xml:space="preserve">, a stimulus offset of 0-0.5 seconds will probably work well for most experiments. However, longer offsets can be used if you are interested in more delayed phases of intrinsic signals. Of note, hemodynamic artifacts from local blood vessels become more significant in signals &gt;1.5 seconds after stimulus onset. </w:t>
+      </w:r>
+    </w:p>
+    <w:p>
+      <w:pPr>
+        <w:pStyle w:val="ListParagraph"/>
+        <w:numPr>
+          <w:ilvl w:val="2"/>
+          <w:numId w:val="3"/>
+        </w:numPr>
+        <w:rPr>
+          <w:rFonts w:ascii="Arial" w:hAnsi="Arial" w:cs="Arial"/>
+        </w:rPr>
+      </w:pPr>
+      <w:r>
+        <w:rPr>
+          <w:rFonts w:ascii="Arial" w:hAnsi="Arial" w:cs="Arial"/>
+        </w:rPr>
+        <w:t>For more details see “</w:t>
+      </w:r>
+      <w:proofErr w:type="spellStart"/>
+      <w:r>
+        <w:rPr>
+          <w:rFonts w:ascii="Arial" w:hAnsi="Arial" w:cs="Arial"/>
+        </w:rPr>
+        <w:t>Frostig</w:t>
+      </w:r>
+      <w:proofErr w:type="spellEnd"/>
+      <w:r>
+        <w:rPr>
+          <w:rFonts w:ascii="Arial" w:hAnsi="Arial" w:cs="Arial"/>
+        </w:rPr>
+        <w:t xml:space="preserve"> RD, Chen-Bee CH. Visualizing Adult Cortical Plasticity Using Intrinsic Signal Optical Imaging. In: </w:t>
+      </w:r>
+      <w:proofErr w:type="spellStart"/>
+      <w:r>
+        <w:rPr>
+          <w:rFonts w:ascii="Arial" w:hAnsi="Arial" w:cs="Arial"/>
+        </w:rPr>
+        <w:t>Frostig</w:t>
+      </w:r>
+      <w:proofErr w:type="spellEnd"/>
+      <w:r>
+        <w:rPr>
+          <w:rFonts w:ascii="Arial" w:hAnsi="Arial" w:cs="Arial"/>
+        </w:rPr>
+        <w:t xml:space="preserve"> RD, editor. In Vivo Optical Imaging of Brain Function. 2nd edition. Boca Raton (FL): CRC Press/Taylor &amp; Francis; 2009. Chapter 9. Available from: </w:t>
+      </w:r>
+      <w:hyperlink r:id="rId19" w:history="1">
+        <w:r>
+          <w:rPr>
+            <w:rStyle w:val="Hyperlink"/>
+            <w:rFonts w:ascii="Arial" w:hAnsi="Arial" w:cs="Arial"/>
+          </w:rPr>
+          <w:t>https://www.ncbi.nlm.nih.gov/books/NBK20227/</w:t>
+        </w:r>
+      </w:hyperlink>
+      <w:r>
+        <w:rPr>
+          <w:rFonts w:ascii="Arial" w:hAnsi="Arial" w:cs="Arial"/>
+        </w:rPr>
+        <w:t>”</w:t>
+      </w:r>
+    </w:p>
+    <w:p>
+      <w:pPr>
+        <w:pStyle w:val="ListParagraph"/>
+        <w:numPr>
+          <w:ilvl w:val="0"/>
+          <w:numId w:val="3"/>
+        </w:numPr>
+        <w:rPr>
+          <w:rFonts w:ascii="Arial" w:hAnsi="Arial" w:cs="Arial"/>
+        </w:rPr>
+      </w:pPr>
+      <w:r>
+        <w:rPr>
+          <w:rFonts w:ascii="Arial" w:hAnsi="Arial" w:cs="Arial"/>
+        </w:rPr>
+        <w:t>Temporal Binning</w:t>
+      </w:r>
+    </w:p>
+    <w:p>
+      <w:pPr>
+        <w:pStyle w:val="ListParagraph"/>
+        <w:numPr>
+          <w:ilvl w:val="1"/>
+          <w:numId w:val="3"/>
+        </w:numPr>
+        <w:rPr>
+          <w:rFonts w:ascii="Arial" w:hAnsi="Arial" w:cs="Arial"/>
+        </w:rPr>
+      </w:pPr>
+      <w:r>
+        <w:rPr>
+          <w:rFonts w:ascii="Arial" w:hAnsi="Arial" w:cs="Arial"/>
+        </w:rPr>
+        <w:t>The number of frames (images) over which to bin cons</w:t>
+      </w:r>
+      <w:r>
+        <w:rPr>
+          <w:rFonts w:ascii="Arial" w:hAnsi="Arial" w:cs="Arial"/>
+        </w:rPr>
+        <w:t>ecutively acquired images from the intrinsic signal period. Temporal binning can be helpful to reduce noise, increasing signal-to-noise ratio. Generally</w:t>
+      </w:r>
+      <w:r>
+        <w:rPr>
+          <w:rFonts w:ascii="Arial" w:hAnsi="Arial" w:cs="Arial"/>
+        </w:rPr>
+        <w:t>,</w:t>
+      </w:r>
+      <w:r>
+        <w:rPr>
+          <w:rFonts w:ascii="Arial" w:hAnsi="Arial" w:cs="Arial"/>
+        </w:rPr>
+        <w:t xml:space="preserve"> higher acquisition rates can benefit from temporal binning. We have found temporal binning to 300-500 </w:t>
+      </w:r>
+      <w:proofErr w:type="spellStart"/>
+      <w:r>
+        <w:rPr>
+          <w:rFonts w:ascii="Arial" w:hAnsi="Arial" w:cs="Arial"/>
+        </w:rPr>
+        <w:t>ms</w:t>
+      </w:r>
+      <w:proofErr w:type="spellEnd"/>
+      <w:r>
+        <w:rPr>
+          <w:rFonts w:ascii="Arial" w:hAnsi="Arial" w:cs="Arial"/>
+        </w:rPr>
+        <w:t xml:space="preserve"> works well. For example, for images acquired at 10 Hz (~100 </w:t>
+      </w:r>
+      <w:proofErr w:type="spellStart"/>
+      <w:r>
+        <w:rPr>
+          <w:rFonts w:ascii="Arial" w:hAnsi="Arial" w:cs="Arial"/>
+        </w:rPr>
+        <w:t>ms</w:t>
+      </w:r>
+      <w:proofErr w:type="spellEnd"/>
+      <w:r>
+        <w:rPr>
+          <w:rFonts w:ascii="Arial" w:hAnsi="Arial" w:cs="Arial"/>
+        </w:rPr>
+        <w:t xml:space="preserve"> exposure) we use a temporal binning factor of 3 to achieve an ~300 </w:t>
+      </w:r>
+      <w:proofErr w:type="spellStart"/>
+      <w:r>
+        <w:rPr>
+          <w:rFonts w:ascii="Arial" w:hAnsi="Arial" w:cs="Arial"/>
+        </w:rPr>
+        <w:t>ms</w:t>
+      </w:r>
+      <w:proofErr w:type="spellEnd"/>
+      <w:r>
+        <w:rPr>
+          <w:rFonts w:ascii="Arial" w:hAnsi="Arial" w:cs="Arial"/>
+        </w:rPr>
+        <w:t xml:space="preserve"> temporal resolution. </w:t>
+      </w:r>
+    </w:p>
+    <w:p>
+      <w:pPr>
+        <w:pStyle w:val="ListParagraph"/>
+        <w:numPr>
+          <w:ilvl w:val="0"/>
+          <w:numId w:val="3"/>
+        </w:numPr>
+        <w:rPr>
+          <w:rFonts w:ascii="Arial" w:hAnsi="Arial" w:cs="Arial"/>
+        </w:rPr>
+      </w:pPr>
+      <w:r>
+        <w:rPr>
+          <w:rFonts w:ascii="Arial" w:hAnsi="Arial" w:cs="Arial"/>
+        </w:rPr>
+        <w:lastRenderedPageBreak/>
+        <w:t>Spatial Binning</w:t>
+      </w:r>
+    </w:p>
+    <w:p>
+      <w:pPr>
+        <w:pStyle w:val="ListParagraph"/>
+        <w:numPr>
+          <w:ilvl w:val="1"/>
+          <w:numId w:val="3"/>
+        </w:numPr>
+        <w:rPr>
+          <w:rFonts w:ascii="Arial" w:hAnsi="Arial" w:cs="Arial"/>
+        </w:rPr>
+      </w:pPr>
+      <w:r>
+        <w:rPr>
+          <w:rFonts w:ascii="Arial" w:hAnsi="Arial" w:cs="Arial"/>
+        </w:rPr>
+        <w:t xml:space="preserve">A multiplicative factor by which to spatially </w:t>
+      </w:r>
+      <w:proofErr w:type="spellStart"/>
+      <w:r>
+        <w:rPr>
+          <w:rFonts w:ascii="Arial" w:hAnsi="Arial" w:cs="Arial"/>
+        </w:rPr>
+        <w:t>downsample</w:t>
+      </w:r>
+      <w:proofErr w:type="spellEnd"/>
+      <w:r>
+        <w:rPr>
+          <w:rFonts w:ascii="Arial" w:hAnsi="Arial" w:cs="Arial"/>
+        </w:rPr>
+        <w:t xml:space="preserve"> images using a bilinear interpolation. For example, a 1000 x </w:t>
+      </w:r>
+      <w:proofErr w:type="gramStart"/>
+      <w:r>
+        <w:rPr>
+          <w:rFonts w:ascii="Arial" w:hAnsi="Arial" w:cs="Arial"/>
+        </w:rPr>
+        <w:t>1000 pixel</w:t>
+      </w:r>
+      <w:proofErr w:type="gramEnd"/>
+      <w:r>
+        <w:rPr>
+          <w:rFonts w:ascii="Arial" w:hAnsi="Arial" w:cs="Arial"/>
+        </w:rPr>
+        <w:t xml:space="preserve"> image with a spatial binning factor of 0.25 will become a 250 x 250 pixel image. Spatial </w:t>
+      </w:r>
+      <w:proofErr w:type="spellStart"/>
+      <w:r>
+        <w:rPr>
+          <w:rFonts w:ascii="Arial" w:hAnsi="Arial" w:cs="Arial"/>
+        </w:rPr>
+        <w:t>downsampling</w:t>
+      </w:r>
+      <w:proofErr w:type="spellEnd"/>
+      <w:r>
+        <w:rPr>
+          <w:rFonts w:ascii="Arial" w:hAnsi="Arial" w:cs="Arial"/>
+        </w:rPr>
+        <w:t xml:space="preserve"> can improve signal to noise ratio, but at the expense of spatial resolution. We recommend trying a spatial binning factor of ~0.25-0.5 to start</w:t>
+      </w:r>
+      <w:r>
+        <w:rPr>
+          <w:rFonts w:ascii="Arial" w:hAnsi="Arial" w:cs="Arial"/>
+        </w:rPr>
+        <w:t xml:space="preserve">, but </w:t>
+      </w:r>
+      <w:r>
+        <w:rPr>
+          <w:rFonts w:ascii="Arial" w:hAnsi="Arial" w:cs="Arial"/>
+        </w:rPr>
+        <w:t xml:space="preserve">this </w:t>
+      </w:r>
+      <w:r>
+        <w:rPr>
+          <w:rFonts w:ascii="Arial" w:hAnsi="Arial" w:cs="Arial"/>
+        </w:rPr>
+        <w:t>may need to be optimized for your particular experimental set-up.</w:t>
+      </w:r>
+    </w:p>
+    <w:p>
+      <w:pPr>
+        <w:rPr>
+          <w:rFonts w:ascii="Arial" w:hAnsi="Arial" w:cs="Arial"/>
+        </w:rPr>
+      </w:pPr>
+    </w:p>
+    <w:p>
+      <w:pPr>
+        <w:rPr>
+          <w:rFonts w:ascii="Arial" w:hAnsi="Arial" w:cs="Arial"/>
+          <w:i/>
+          <w:iCs/>
+          <w:u w:val="single"/>
+        </w:rPr>
+      </w:pPr>
+      <w:r>
+        <w:rPr>
+          <w:rFonts w:ascii="Arial" w:hAnsi="Arial" w:cs="Arial"/>
+          <w:i/>
+          <w:iCs/>
+          <w:u w:val="single"/>
+        </w:rPr>
+        <w:t>File Selection</w:t>
+      </w:r>
+    </w:p>
+    <w:p>
+      <w:pPr>
+        <w:pStyle w:val="ListParagraph"/>
+        <w:numPr>
+          <w:ilvl w:val="0"/>
+          <w:numId w:val="4"/>
+        </w:numPr>
+        <w:rPr>
+          <w:rFonts w:ascii="Arial" w:hAnsi="Arial" w:cs="Arial"/>
+        </w:rPr>
+      </w:pPr>
+      <w:r>
+        <w:rPr>
+          <w:rFonts w:ascii="Arial" w:hAnsi="Arial" w:cs="Arial"/>
+        </w:rPr>
+        <w:t>Import Imaging Files</w:t>
+      </w:r>
+    </w:p>
+    <w:p>
+      <w:pPr>
+        <w:pStyle w:val="ListParagraph"/>
+        <w:numPr>
+          <w:ilvl w:val="1"/>
+          <w:numId w:val="4"/>
+        </w:numPr>
+        <w:rPr>
+          <w:rFonts w:ascii="Arial" w:hAnsi="Arial" w:cs="Arial"/>
+        </w:rPr>
+      </w:pPr>
+      <w:r>
+        <w:rPr>
+          <w:rFonts w:ascii="Arial" w:hAnsi="Arial" w:cs="Arial"/>
+        </w:rPr>
+        <w:t xml:space="preserve">Opens a window for file selection. Currently, the application can accept </w:t>
+      </w:r>
+      <w:r>
+        <w:rPr>
+          <w:rFonts w:ascii="Arial" w:hAnsi="Arial" w:cs="Arial"/>
+        </w:rPr>
+        <w:t xml:space="preserve">grayscale </w:t>
+      </w:r>
+      <w:r>
+        <w:rPr>
+          <w:rFonts w:ascii="Arial" w:hAnsi="Arial" w:cs="Arial"/>
+        </w:rPr>
+        <w:t>tiff</w:t>
+      </w:r>
+      <w:r>
+        <w:rPr>
+          <w:rFonts w:ascii="Arial" w:hAnsi="Arial" w:cs="Arial"/>
+        </w:rPr>
+        <w:t xml:space="preserve"> image files in one of two formats: </w:t>
+      </w:r>
+    </w:p>
+    <w:p>
+      <w:pPr>
+        <w:pStyle w:val="ListParagraph"/>
+        <w:numPr>
+          <w:ilvl w:val="0"/>
+          <w:numId w:val="5"/>
+        </w:numPr>
+        <w:rPr>
+          <w:rFonts w:ascii="Arial" w:hAnsi="Arial" w:cs="Arial"/>
+        </w:rPr>
+      </w:pPr>
+      <w:r>
+        <w:rPr>
+          <w:rFonts w:ascii="Arial" w:hAnsi="Arial" w:cs="Arial"/>
+        </w:rPr>
+        <w:t>I</w:t>
+      </w:r>
+      <w:r>
+        <w:rPr>
+          <w:rFonts w:ascii="Arial" w:hAnsi="Arial" w:cs="Arial"/>
+        </w:rPr>
+        <w:t>ndividual sequentially numbered files that share a common base name followed by an image number (</w:t>
+      </w:r>
+      <w:r>
+        <w:rPr>
+          <w:rFonts w:ascii="Arial" w:hAnsi="Arial" w:cs="Arial"/>
+        </w:rPr>
+        <w:t>such as</w:t>
+      </w:r>
+      <w:r>
+        <w:rPr>
+          <w:rFonts w:ascii="Arial" w:hAnsi="Arial" w:cs="Arial"/>
+        </w:rPr>
+        <w:t xml:space="preserve"> “image_001.tif, image_002.tif, image_003.tif”)</w:t>
+      </w:r>
+      <w:r>
+        <w:rPr>
+          <w:rFonts w:ascii="Arial" w:hAnsi="Arial" w:cs="Arial"/>
+        </w:rPr>
+        <w:t xml:space="preserve">. </w:t>
+      </w:r>
+    </w:p>
+    <w:p>
+      <w:pPr>
+        <w:pStyle w:val="ListParagraph"/>
+        <w:numPr>
+          <w:ilvl w:val="1"/>
+          <w:numId w:val="5"/>
+        </w:numPr>
+        <w:rPr>
+          <w:rFonts w:ascii="Arial" w:hAnsi="Arial" w:cs="Arial"/>
+        </w:rPr>
+      </w:pPr>
+      <w:r>
+        <w:rPr>
+          <w:rFonts w:ascii="Arial" w:hAnsi="Arial" w:cs="Arial"/>
+        </w:rPr>
+        <w:t>Image numbers should span trials – for example, if each trial is 40 frames long, the first frame of the second trial will be image 41, and so on.</w:t>
+      </w:r>
+    </w:p>
+    <w:p>
+      <w:pPr>
+        <w:pStyle w:val="ListParagraph"/>
+        <w:numPr>
+          <w:ilvl w:val="1"/>
+          <w:numId w:val="5"/>
+        </w:numPr>
+        <w:rPr>
+          <w:rFonts w:ascii="Arial" w:hAnsi="Arial" w:cs="Arial"/>
+        </w:rPr>
+      </w:pPr>
+      <w:r>
+        <w:rPr>
+          <w:rFonts w:ascii="Arial" w:hAnsi="Arial" w:cs="Arial"/>
+        </w:rPr>
+        <w:t>Hold “Control” or “Command” to select all images across all trials to be analyzed.</w:t>
+      </w:r>
+    </w:p>
+    <w:p>
+      <w:pPr>
+        <w:pStyle w:val="ListParagraph"/>
+        <w:numPr>
+          <w:ilvl w:val="0"/>
+          <w:numId w:val="5"/>
+        </w:numPr>
+        <w:rPr>
+          <w:rFonts w:ascii="Arial" w:hAnsi="Arial" w:cs="Arial"/>
+        </w:rPr>
+      </w:pPr>
+      <w:r>
+        <w:rPr>
+          <w:rFonts w:ascii="Arial" w:hAnsi="Arial" w:cs="Arial"/>
+        </w:rPr>
+        <w:t>A multi-page tiff in which all images across all trials are sequentially acquired and stored together in one file.</w:t>
+      </w:r>
+    </w:p>
+    <w:p>
+      <w:pPr>
+        <w:pStyle w:val="ListParagraph"/>
+        <w:numPr>
+          <w:ilvl w:val="0"/>
+          <w:numId w:val="4"/>
+        </w:numPr>
+        <w:rPr>
+          <w:rFonts w:ascii="Arial" w:hAnsi="Arial" w:cs="Arial"/>
+        </w:rPr>
+      </w:pPr>
+      <w:r>
+        <w:rPr>
+          <w:rFonts w:ascii="Arial" w:hAnsi="Arial" w:cs="Arial"/>
+        </w:rPr>
+        <w:t>Process Files</w:t>
+      </w:r>
+    </w:p>
+    <w:p>
+      <w:pPr>
+        <w:pStyle w:val="ListParagraph"/>
+        <w:numPr>
+          <w:ilvl w:val="1"/>
+          <w:numId w:val="4"/>
+        </w:numPr>
+        <w:rPr>
+          <w:rFonts w:ascii="Arial" w:hAnsi="Arial" w:cs="Arial"/>
+        </w:rPr>
+      </w:pPr>
+      <w:r>
+        <w:rPr>
+          <w:rFonts w:ascii="Arial" w:hAnsi="Arial" w:cs="Arial"/>
+        </w:rPr>
+        <w:t xml:space="preserve">This button will calculate intrinsic signals </w:t>
+      </w:r>
+      <w:r>
+        <w:rPr>
+          <w:rFonts w:ascii="Arial" w:hAnsi="Arial" w:cs="Arial"/>
+        </w:rPr>
+        <w:t>using</w:t>
+      </w:r>
+      <w:r>
+        <w:rPr>
+          <w:rFonts w:ascii="Arial" w:hAnsi="Arial" w:cs="Arial"/>
+        </w:rPr>
+        <w:t xml:space="preserve"> the </w:t>
+      </w:r>
+      <w:r>
+        <w:rPr>
+          <w:rFonts w:ascii="Arial" w:hAnsi="Arial" w:cs="Arial"/>
+        </w:rPr>
+        <w:t>images</w:t>
+      </w:r>
+      <w:r>
+        <w:rPr>
+          <w:rFonts w:ascii="Arial" w:hAnsi="Arial" w:cs="Arial"/>
+        </w:rPr>
+        <w:t xml:space="preserve"> selected previously</w:t>
+      </w:r>
+      <w:r>
+        <w:rPr>
+          <w:rFonts w:ascii="Arial" w:hAnsi="Arial" w:cs="Arial"/>
+        </w:rPr>
+        <w:t xml:space="preserve"> and </w:t>
+      </w:r>
+      <w:r>
+        <w:rPr>
+          <w:rFonts w:ascii="Arial" w:hAnsi="Arial" w:cs="Arial"/>
+        </w:rPr>
+        <w:t>the settings defined in the input boxes in the “Image Acquisition Settings” section of the application.</w:t>
+      </w:r>
+    </w:p>
+    <w:p>
+      <w:pPr>
+        <w:pStyle w:val="ListParagraph"/>
+        <w:numPr>
+          <w:ilvl w:val="1"/>
+          <w:numId w:val="4"/>
+        </w:numPr>
+        <w:rPr>
+          <w:rFonts w:ascii="Arial" w:hAnsi="Arial" w:cs="Arial"/>
+        </w:rPr>
+      </w:pPr>
+      <w:r>
+        <w:rPr>
+          <w:rFonts w:ascii="Arial" w:hAnsi="Arial" w:cs="Arial"/>
+        </w:rPr>
+        <w:t xml:space="preserve">A </w:t>
+      </w:r>
+      <w:r>
+        <w:rPr>
+          <w:rFonts w:ascii="Arial" w:hAnsi="Arial" w:cs="Arial"/>
+        </w:rPr>
+        <w:t xml:space="preserve">calculated </w:t>
+      </w:r>
+      <w:r>
+        <w:rPr>
+          <w:rFonts w:ascii="Arial" w:eastAsia="Arial Unicode MS" w:hAnsi="Arial" w:cs="Arial"/>
+        </w:rPr>
+        <w:t>Δ</w:t>
+      </w:r>
+      <w:r>
+        <w:rPr>
+          <w:rFonts w:ascii="Arial" w:hAnsi="Arial" w:cs="Arial"/>
+        </w:rPr>
+        <w:t xml:space="preserve">R/R image (scaled from minimum intensity to maximum intensity) will be displayed in the “Displayed Images” section of the application. </w:t>
+      </w:r>
+    </w:p>
+    <w:p>
+      <w:pPr>
+        <w:pStyle w:val="ListParagraph"/>
+        <w:numPr>
+          <w:ilvl w:val="1"/>
+          <w:numId w:val="4"/>
+        </w:numPr>
+        <w:rPr>
+          <w:rFonts w:ascii="Arial" w:hAnsi="Arial" w:cs="Arial"/>
+        </w:rPr>
+      </w:pPr>
+      <w:r>
+        <w:rPr>
+          <w:rFonts w:ascii="Arial" w:hAnsi="Arial" w:cs="Arial"/>
+        </w:rPr>
+        <w:t xml:space="preserve">The scaled image and a MATLAB </w:t>
+      </w:r>
+      <w:proofErr w:type="gramStart"/>
+      <w:r>
+        <w:rPr>
+          <w:rFonts w:ascii="Arial" w:hAnsi="Arial" w:cs="Arial"/>
+        </w:rPr>
+        <w:t>“.mat</w:t>
+      </w:r>
+      <w:proofErr w:type="gramEnd"/>
+      <w:r>
+        <w:rPr>
+          <w:rFonts w:ascii="Arial" w:hAnsi="Arial" w:cs="Arial"/>
+        </w:rPr>
+        <w:t>” file with raw data will be automatically saved in the directory containing the images selected for analysis.</w:t>
+      </w:r>
+      <w:r>
+        <w:rPr>
+          <w:rFonts w:ascii="Arial" w:hAnsi="Arial" w:cs="Arial"/>
+        </w:rPr>
+        <w:t xml:space="preserve"> If scaled image and analysis MATLAB files already exist in the directory, a timestamp will be appended to the file names to prevent overwriting of data. </w:t>
+      </w:r>
+    </w:p>
+    <w:p>
+      <w:pPr>
+        <w:pStyle w:val="ListParagraph"/>
+        <w:numPr>
+          <w:ilvl w:val="0"/>
+          <w:numId w:val="4"/>
+        </w:numPr>
+        <w:rPr>
+          <w:rFonts w:ascii="Arial" w:hAnsi="Arial" w:cs="Arial"/>
+        </w:rPr>
+      </w:pPr>
+      <w:r>
+        <w:rPr>
+          <w:rFonts w:ascii="Arial" w:hAnsi="Arial" w:cs="Arial"/>
+        </w:rPr>
+        <w:t>Import Vasculature Image (Optional)</w:t>
+      </w:r>
+    </w:p>
+    <w:p>
+      <w:pPr>
+        <w:pStyle w:val="ListParagraph"/>
+        <w:numPr>
+          <w:ilvl w:val="1"/>
+          <w:numId w:val="4"/>
+        </w:numPr>
+        <w:rPr>
+          <w:rFonts w:ascii="Arial" w:hAnsi="Arial" w:cs="Arial"/>
+        </w:rPr>
+      </w:pPr>
+      <w:r>
+        <w:rPr>
+          <w:rFonts w:ascii="Arial" w:hAnsi="Arial" w:cs="Arial"/>
+        </w:rPr>
+        <w:t>Opens a window for file selection. Choose a single</w:t>
+      </w:r>
+      <w:r>
+        <w:rPr>
+          <w:rFonts w:ascii="Arial" w:hAnsi="Arial" w:cs="Arial"/>
+        </w:rPr>
+        <w:t xml:space="preserve"> grayscale</w:t>
+      </w:r>
+      <w:r>
+        <w:rPr>
+          <w:rFonts w:ascii="Arial" w:hAnsi="Arial" w:cs="Arial"/>
+        </w:rPr>
+        <w:t xml:space="preserve"> tiff image of the cortical surface vasculature, typically acquired either immediately before or after an IOSI experiment.</w:t>
+      </w:r>
+    </w:p>
+    <w:p>
+      <w:pPr>
+        <w:pStyle w:val="ListParagraph"/>
+        <w:numPr>
+          <w:ilvl w:val="1"/>
+          <w:numId w:val="4"/>
+        </w:numPr>
+        <w:rPr>
+          <w:rFonts w:ascii="Arial" w:hAnsi="Arial" w:cs="Arial"/>
+        </w:rPr>
+      </w:pPr>
+      <w:r>
+        <w:rPr>
+          <w:rFonts w:ascii="Arial" w:hAnsi="Arial" w:cs="Arial"/>
+        </w:rPr>
+        <w:t>The chosen vasculature image will be displayed in the “Displayed Images” section of the application.</w:t>
+      </w:r>
+    </w:p>
+    <w:p>
+      <w:pPr>
+        <w:pStyle w:val="ListParagraph"/>
+        <w:numPr>
+          <w:ilvl w:val="1"/>
+          <w:numId w:val="4"/>
+        </w:numPr>
+        <w:rPr>
+          <w:rFonts w:ascii="Arial" w:hAnsi="Arial" w:cs="Arial"/>
+        </w:rPr>
+      </w:pPr>
+      <w:r>
+        <w:rPr>
+          <w:rFonts w:ascii="Arial" w:hAnsi="Arial" w:cs="Arial"/>
+        </w:rPr>
+        <w:t xml:space="preserve">In subsequent steps (see below) </w:t>
+      </w:r>
+      <w:r>
+        <w:rPr>
+          <w:rFonts w:ascii="Arial" w:eastAsia="Arial Unicode MS" w:hAnsi="Arial" w:cs="Arial"/>
+        </w:rPr>
+        <w:t>Δ</w:t>
+      </w:r>
+      <w:r>
+        <w:rPr>
+          <w:rFonts w:ascii="Arial" w:hAnsi="Arial" w:cs="Arial"/>
+        </w:rPr>
+        <w:t xml:space="preserve">R/R values </w:t>
+      </w:r>
+      <w:r>
+        <w:rPr>
+          <w:rFonts w:ascii="Arial" w:hAnsi="Arial" w:cs="Arial"/>
+        </w:rPr>
+        <w:t>can</w:t>
+      </w:r>
+      <w:r>
+        <w:rPr>
+          <w:rFonts w:ascii="Arial" w:hAnsi="Arial" w:cs="Arial"/>
+        </w:rPr>
+        <w:t xml:space="preserve"> be binarized according to a threshold and overlaid onto this image to generate a map of intrinsic signals that can be localized</w:t>
+      </w:r>
+      <w:r>
+        <w:rPr>
+          <w:rFonts w:ascii="Arial" w:hAnsi="Arial" w:cs="Arial"/>
+        </w:rPr>
+        <w:t xml:space="preserve"> according</w:t>
+      </w:r>
+      <w:r>
+        <w:rPr>
+          <w:rFonts w:ascii="Arial" w:hAnsi="Arial" w:cs="Arial"/>
+        </w:rPr>
+        <w:t xml:space="preserve"> to the cortical vasculature.</w:t>
+      </w:r>
+    </w:p>
+    <w:p>
+      <w:pPr>
+        <w:pStyle w:val="ListParagraph"/>
+        <w:numPr>
+          <w:ilvl w:val="0"/>
+          <w:numId w:val="4"/>
+        </w:numPr>
+        <w:rPr>
+          <w:rFonts w:ascii="Arial" w:hAnsi="Arial" w:cs="Arial"/>
+        </w:rPr>
+      </w:pPr>
+      <w:r>
+        <w:rPr>
+          <w:rFonts w:ascii="Arial" w:hAnsi="Arial" w:cs="Arial"/>
+        </w:rPr>
+        <w:t>Add Mask (Optional)</w:t>
+      </w:r>
+    </w:p>
+    <w:p>
+      <w:pPr>
+        <w:pStyle w:val="ListParagraph"/>
+        <w:numPr>
+          <w:ilvl w:val="1"/>
+          <w:numId w:val="4"/>
+        </w:numPr>
+        <w:rPr>
+          <w:rFonts w:ascii="Arial" w:hAnsi="Arial" w:cs="Arial"/>
+        </w:rPr>
+      </w:pPr>
+      <w:r>
+        <w:rPr>
+          <w:rFonts w:ascii="Arial" w:hAnsi="Arial" w:cs="Arial"/>
+        </w:rPr>
+        <w:lastRenderedPageBreak/>
+        <w:t xml:space="preserve">This allows you to define areas of the </w:t>
+      </w:r>
+      <w:r>
+        <w:rPr>
+          <w:rFonts w:ascii="Arial" w:eastAsia="Arial Unicode MS" w:hAnsi="Arial" w:cs="Arial"/>
+        </w:rPr>
+        <w:t>acquired</w:t>
+      </w:r>
+      <w:r>
+        <w:rPr>
+          <w:rFonts w:ascii="Arial" w:hAnsi="Arial" w:cs="Arial"/>
+        </w:rPr>
+        <w:t xml:space="preserve"> images to be excluded when generating overlay activity maps.</w:t>
+      </w:r>
+    </w:p>
+    <w:p>
+      <w:pPr>
+        <w:pStyle w:val="ListParagraph"/>
+        <w:numPr>
+          <w:ilvl w:val="1"/>
+          <w:numId w:val="4"/>
+        </w:numPr>
+        <w:rPr>
+          <w:rFonts w:ascii="Arial" w:hAnsi="Arial" w:cs="Arial"/>
+        </w:rPr>
+      </w:pPr>
+      <w:r>
+        <w:rPr>
+          <w:rFonts w:ascii="Arial" w:hAnsi="Arial" w:cs="Arial"/>
+        </w:rPr>
+        <w:t>An ellipse will be displayed on the vasculature image in the “Displayed Images” section of the application.</w:t>
+      </w:r>
+    </w:p>
+    <w:p>
+      <w:pPr>
+        <w:pStyle w:val="ListParagraph"/>
+        <w:numPr>
+          <w:ilvl w:val="1"/>
+          <w:numId w:val="4"/>
+        </w:numPr>
+        <w:rPr>
+          <w:rFonts w:ascii="Arial" w:hAnsi="Arial" w:cs="Arial"/>
+        </w:rPr>
+      </w:pPr>
+      <w:r>
+        <w:rPr>
+          <w:rFonts w:ascii="Arial" w:hAnsi="Arial" w:cs="Arial"/>
+        </w:rPr>
+        <w:t>Adjust and move the ellipse to fit the area of interest. The mask will automatically be updated each time the ellipse is adjusted or moved. Signals within the ellipse will be included and all signals outside of the ellipse will be excluded when generating overlay activity maps. This is useful, for example, for limiting signals to the area of a circular cranial window and excluding artifacts caused by surrounding hardware.</w:t>
+      </w:r>
+    </w:p>
+    <w:p>
+      <w:pPr>
+        <w:rPr>
+          <w:rFonts w:ascii="Arial" w:hAnsi="Arial" w:cs="Arial"/>
+        </w:rPr>
+      </w:pPr>
+    </w:p>
+    <w:p>
+      <w:pPr>
+        <w:rPr>
+          <w:rFonts w:ascii="Arial" w:hAnsi="Arial" w:cs="Arial"/>
+          <w:i/>
+          <w:iCs/>
+          <w:u w:val="single"/>
+        </w:rPr>
+      </w:pPr>
+      <w:r>
+        <w:rPr>
+          <w:rFonts w:ascii="Arial" w:hAnsi="Arial" w:cs="Arial"/>
+          <w:i/>
+          <w:iCs/>
+          <w:u w:val="single"/>
+        </w:rPr>
+        <w:t>Program Messages</w:t>
+      </w:r>
+    </w:p>
+    <w:p>
+      <w:pPr>
+        <w:pStyle w:val="ListParagraph"/>
+        <w:numPr>
+          <w:ilvl w:val="0"/>
+          <w:numId w:val="6"/>
+        </w:numPr>
+        <w:rPr>
+          <w:rFonts w:ascii="Arial" w:hAnsi="Arial" w:cs="Arial"/>
+        </w:rPr>
+      </w:pPr>
+      <w:r>
+        <w:rPr>
+          <w:rFonts w:ascii="Arial" w:hAnsi="Arial" w:cs="Arial"/>
+        </w:rPr>
+        <w:t>Progress updates, error messages and warnings will be displayed in this area</w:t>
+      </w:r>
+    </w:p>
+    <w:p>
+      <w:pPr>
+        <w:rPr>
+          <w:rFonts w:ascii="Arial" w:hAnsi="Arial" w:cs="Arial"/>
+        </w:rPr>
+      </w:pPr>
+    </w:p>
+    <w:p>
+      <w:pPr>
+        <w:rPr>
+          <w:rFonts w:ascii="Arial" w:hAnsi="Arial" w:cs="Arial"/>
+          <w:u w:val="single"/>
+        </w:rPr>
+      </w:pPr>
+      <w:r>
+        <w:rPr>
+          <w:rFonts w:ascii="Arial" w:hAnsi="Arial" w:cs="Arial"/>
+          <w:i/>
+          <w:iCs/>
+          <w:u w:val="single"/>
+        </w:rPr>
+        <w:t>Displayed Images</w:t>
+      </w:r>
+    </w:p>
+    <w:p>
+      <w:pPr>
+        <w:pStyle w:val="ListParagraph"/>
+        <w:numPr>
+          <w:ilvl w:val="0"/>
+          <w:numId w:val="6"/>
+        </w:numPr>
+        <w:rPr>
+          <w:rFonts w:ascii="Arial" w:hAnsi="Arial" w:cs="Arial"/>
+        </w:rPr>
+      </w:pPr>
+      <w:r>
+        <w:rPr>
+          <w:rFonts w:ascii="Arial" w:hAnsi="Arial" w:cs="Arial"/>
+        </w:rPr>
+        <w:t>Image Axes</w:t>
+      </w:r>
+    </w:p>
+    <w:p>
+      <w:pPr>
+        <w:pStyle w:val="ListParagraph"/>
+        <w:numPr>
+          <w:ilvl w:val="1"/>
+          <w:numId w:val="6"/>
+        </w:numPr>
+        <w:rPr>
+          <w:rFonts w:ascii="Arial" w:hAnsi="Arial" w:cs="Arial"/>
+        </w:rPr>
+      </w:pPr>
+      <w:r>
+        <w:rPr>
+          <w:rFonts w:ascii="Arial" w:hAnsi="Arial" w:cs="Arial"/>
+        </w:rPr>
+        <w:t xml:space="preserve">Scaled </w:t>
+      </w:r>
+      <w:r>
+        <w:rPr>
+          <w:rFonts w:ascii="Arial" w:eastAsia="Arial Unicode MS" w:hAnsi="Arial" w:cs="Arial"/>
+        </w:rPr>
+        <w:t>Δ</w:t>
+      </w:r>
+      <w:r>
+        <w:rPr>
+          <w:rFonts w:ascii="Arial" w:hAnsi="Arial" w:cs="Arial"/>
+        </w:rPr>
+        <w:t>R/R</w:t>
+      </w:r>
+      <w:r>
+        <w:rPr>
+          <w:rFonts w:ascii="Arial" w:hAnsi="Arial" w:cs="Arial"/>
+        </w:rPr>
+        <w:t xml:space="preserve"> images, imported vasculature images, and overlay images will be displayed on the axes in this area</w:t>
+      </w:r>
+    </w:p>
+    <w:p>
+      <w:pPr>
+        <w:pStyle w:val="ListParagraph"/>
+        <w:numPr>
+          <w:ilvl w:val="0"/>
+          <w:numId w:val="6"/>
+        </w:numPr>
+        <w:rPr>
+          <w:rFonts w:ascii="Arial" w:hAnsi="Arial" w:cs="Arial"/>
+        </w:rPr>
+      </w:pPr>
+      <w:r>
+        <w:rPr>
+          <w:rFonts w:ascii="Arial" w:hAnsi="Arial" w:cs="Arial"/>
+        </w:rPr>
+        <w:t>Adjust Contrast</w:t>
+      </w:r>
+    </w:p>
+    <w:p>
+      <w:pPr>
+        <w:pStyle w:val="ListParagraph"/>
+        <w:numPr>
+          <w:ilvl w:val="1"/>
+          <w:numId w:val="6"/>
+        </w:numPr>
+        <w:rPr>
+          <w:rFonts w:ascii="Arial" w:hAnsi="Arial" w:cs="Arial"/>
+        </w:rPr>
+      </w:pPr>
+      <w:r>
+        <w:rPr>
+          <w:rFonts w:ascii="Arial" w:hAnsi="Arial" w:cs="Arial"/>
+        </w:rPr>
+        <w:t>This tool can be used to adjust the contrast or brightness of displayed images</w:t>
+      </w:r>
+    </w:p>
+    <w:p>
+      <w:pPr>
+        <w:pStyle w:val="ListParagraph"/>
+        <w:numPr>
+          <w:ilvl w:val="2"/>
+          <w:numId w:val="6"/>
+        </w:numPr>
+        <w:rPr>
+          <w:rFonts w:ascii="Arial" w:hAnsi="Arial" w:cs="Arial"/>
+        </w:rPr>
+      </w:pPr>
+      <w:r>
+        <w:rPr>
+          <w:rFonts w:ascii="Arial" w:hAnsi="Arial" w:cs="Arial"/>
+        </w:rPr>
+        <w:t xml:space="preserve">When used with grayscale images (scaled </w:t>
+      </w:r>
+      <w:r>
+        <w:rPr>
+          <w:rFonts w:ascii="Arial" w:eastAsia="Arial Unicode MS" w:hAnsi="Arial" w:cs="Arial"/>
+        </w:rPr>
+        <w:t>Δ</w:t>
+      </w:r>
+      <w:r>
+        <w:rPr>
+          <w:rFonts w:ascii="Arial" w:hAnsi="Arial" w:cs="Arial"/>
+        </w:rPr>
+        <w:t>R/R images</w:t>
+      </w:r>
+      <w:r>
+        <w:rPr>
+          <w:rFonts w:ascii="Arial" w:hAnsi="Arial" w:cs="Arial"/>
+        </w:rPr>
+        <w:t xml:space="preserve"> or imported vasculature images) a new window will open in which you can interactively adjust contrast limits. When ready, click the “Adjust Data” button</w:t>
+      </w:r>
+      <w:r>
+        <w:rPr>
+          <w:rFonts w:ascii="Arial" w:hAnsi="Arial" w:cs="Arial"/>
+        </w:rPr>
+        <w:t xml:space="preserve">. </w:t>
+      </w:r>
+    </w:p>
+    <w:p>
+      <w:pPr>
+        <w:pStyle w:val="ListParagraph"/>
+        <w:numPr>
+          <w:ilvl w:val="2"/>
+          <w:numId w:val="6"/>
+        </w:numPr>
+        <w:rPr>
+          <w:rFonts w:ascii="Arial" w:hAnsi="Arial" w:cs="Arial"/>
+        </w:rPr>
+      </w:pPr>
+      <w:r>
+        <w:rPr>
+          <w:rFonts w:ascii="Arial" w:hAnsi="Arial" w:cs="Arial"/>
+          <w:noProof/>
+        </w:rPr>
+        <mc:AlternateContent>
+          <mc:Choice Requires="wpg">
+            <w:drawing>
+              <wp:anchor distT="91440" distB="91440" distL="114300" distR="114300" simplePos="0" relativeHeight="251673600" behindDoc="0" locked="0" layoutInCell="1" allowOverlap="1" wp14:anchorId="24B9A14A" wp14:editId="0AC7CB3B">
+                <wp:simplePos x="0" y="0"/>
+                <wp:positionH relativeFrom="column">
+                  <wp:align>center</wp:align>
+                </wp:positionH>
+                <wp:positionV relativeFrom="paragraph">
+                  <wp:posOffset>95936</wp:posOffset>
+                </wp:positionV>
+                <wp:extent cx="2743200" cy="1837944"/>
+                <wp:effectExtent l="0" t="0" r="12700" b="16510"/>
+                <wp:wrapTopAndBottom/>
+                <wp:docPr id="7" name="Group 7"/>
+                <wp:cNvGraphicFramePr/>
+                <a:graphic xmlns:a="http://schemas.openxmlformats.org/drawingml/2006/main">
+                  <a:graphicData uri="http://schemas.microsoft.com/office/word/2010/wordprocessingGroup">
+                    <wpg:wgp>
+                      <wpg:cNvGrpSpPr/>
+                      <wpg:grpSpPr>
+                        <a:xfrm>
+                          <a:off x="0" y="0"/>
+                          <a:ext cx="2743200" cy="1837944"/>
+                          <a:chOff x="0" y="0"/>
+                          <a:chExt cx="2738755" cy="1834480"/>
+                        </a:xfrm>
+                      </wpg:grpSpPr>
+                      <pic:pic xmlns:pic="http://schemas.openxmlformats.org/drawingml/2006/picture">
+                        <pic:nvPicPr>
+                          <pic:cNvPr id="3" name="Picture 3"/>
+                          <pic:cNvPicPr>
+                            <a:picLocks noChangeAspect="1"/>
+                          </pic:cNvPicPr>
+                        </pic:nvPicPr>
+                        <pic:blipFill>
+                          <a:blip r:embed="rId20" cstate="print">
+                            <a:extLst>
+                              <a:ext uri="{28A0092B-C50C-407E-A947-70E740481C1C}">
+                                <a14:useLocalDpi xmlns:a14="http://schemas.microsoft.com/office/drawing/2010/main" val="0"/>
+                              </a:ext>
+                            </a:extLst>
+                          </a:blip>
+                          <a:stretch>
+                            <a:fillRect/>
+                          </a:stretch>
+                        </pic:blipFill>
+                        <pic:spPr>
+                          <a:xfrm>
+                            <a:off x="0" y="0"/>
+                            <a:ext cx="2738755" cy="1526540"/>
+                          </a:xfrm>
+                          <a:prstGeom prst="rect">
+                            <a:avLst/>
+                          </a:prstGeom>
+                        </pic:spPr>
+                      </pic:pic>
+                      <wps:wsp>
+                        <wps:cNvPr id="5" name="Text Box 5"/>
+                        <wps:cNvSpPr txBox="1"/>
+                        <wps:spPr>
+                          <a:xfrm>
+                            <a:off x="0" y="1573223"/>
+                            <a:ext cx="2738755" cy="261257"/>
+                          </a:xfrm>
+                          <a:prstGeom prst="rect">
+                            <a:avLst/>
+                          </a:prstGeom>
+                          <a:solidFill>
+                            <a:schemeClr val="lt1"/>
+                          </a:solidFill>
+                          <a:ln w="6350">
+                            <a:solidFill>
+                              <a:prstClr val="black"/>
+                            </a:solidFill>
+                          </a:ln>
+                        </wps:spPr>
+                        <wps:txbx>
+                          <w:txbxContent>
+                            <w:p>
+                              <w:pPr>
+                                <w:rPr>
+                                  <w:rFonts w:ascii="Arial" w:hAnsi="Arial" w:cs="Arial"/>
+                                  <w:b/>
+                                  <w:bCs/>
+                                  <w:sz w:val="20"/>
+                                  <w:szCs w:val="20"/>
+                                </w:rPr>
+                              </w:pPr>
+                              <w:r>
+                                <w:rPr>
+                                  <w:rFonts w:ascii="Arial" w:hAnsi="Arial" w:cs="Arial"/>
+                                  <w:b/>
+                                  <w:bCs/>
+                                  <w:sz w:val="20"/>
+                                  <w:szCs w:val="20"/>
+                                </w:rPr>
+                                <w:t xml:space="preserve">Figure 3. The </w:t>
+                              </w:r>
+                              <w:r>
+                                <w:rPr>
+                                  <w:rFonts w:ascii="Arial" w:hAnsi="Arial" w:cs="Arial"/>
+                                  <w:b/>
+                                  <w:bCs/>
+                                  <w:sz w:val="20"/>
+                                  <w:szCs w:val="20"/>
+                                </w:rPr>
+                                <w:t>“Adjust Contrast” window.</w:t>
+                              </w:r>
+                            </w:p>
+                          </w:txbxContent>
+                        </wps:txbx>
+                        <wps:bodyPr rot="0" spcFirstLastPara="0" vertOverflow="overflow" horzOverflow="overflow" vert="horz" wrap="square" lIns="91440" tIns="45720" rIns="91440" bIns="45720" numCol="1" spcCol="0" rtlCol="0" fromWordArt="0" anchor="t" anchorCtr="0" forceAA="0" compatLnSpc="1">
+                          <a:prstTxWarp prst="textNoShape">
+                            <a:avLst/>
+                          </a:prstTxWarp>
+                          <a:noAutofit/>
+                        </wps:bodyPr>
+                      </wps:wsp>
+                    </wpg:wgp>
+                  </a:graphicData>
+                </a:graphic>
+                <wp14:sizeRelH relativeFrom="margin">
+                  <wp14:pctWidth>0</wp14:pctWidth>
+                </wp14:sizeRelH>
+                <wp14:sizeRelV relativeFrom="margin">
+                  <wp14:pctHeight>0</wp14:pctHeight>
+                </wp14:sizeRelV>
+              </wp:anchor>
+            </w:drawing>
+          </mc:Choice>
+          <mc:Fallback>
+            <w:pict>
+              <v:group w14:anchorId="24B9A14A" id="Group 7" o:spid="_x0000_s1038" style="position:absolute;left:0;text-align:left;margin-left:0;margin-top:7.55pt;width:3in;height:144.7pt;z-index:251673600;mso-wrap-distance-top:7.2pt;mso-wrap-distance-bottom:7.2pt;mso-position-horizontal:center;mso-width-relative:margin;mso-height-relative:margin" coordsize="27387,18344" o:gfxdata="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">
+                <v:shape id="Picture 3" o:spid="_x0000_s1039" type="#_x0000_t75" style="position:absolute;width:27387;height:15265;visibility:visible;mso-wrap-style:square" o:gfxdata="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">
+                  <v:imagedata r:id="rId21" o:title=""/>
+                </v:shape>
+                <v:shape id="Text Box 5" o:spid="_x0000_s1040" type="#_x0000_t202" style="position:absolute;top:15732;width:27387;height:2612;visibility:visible;mso-wrap-style:square;v-text-anchor:top" o:gfxdata="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" fillcolor="white [3201]" strokeweight=".5pt">
+                  <v:textbox>
+                    <w:txbxContent>
+                      <w:p>
+                        <w:pPr>
+                          <w:rPr>
+                            <w:rFonts w:ascii="Arial" w:hAnsi="Arial" w:cs="Arial"/>
+                            <w:b/>
+                            <w:bCs/>
+                            <w:sz w:val="20"/>
+                            <w:szCs w:val="20"/>
+                          </w:rPr>
+                        </w:pPr>
+                        <w:r>
+                          <w:rPr>
+                            <w:rFonts w:ascii="Arial" w:hAnsi="Arial" w:cs="Arial"/>
+                            <w:b/>
+                            <w:bCs/>
+                            <w:sz w:val="20"/>
+                            <w:szCs w:val="20"/>
+                          </w:rPr>
+                          <w:t xml:space="preserve">Figure 3. The </w:t>
+                        </w:r>
+                        <w:r>
+                          <w:rPr>
+                            <w:rFonts w:ascii="Arial" w:hAnsi="Arial" w:cs="Arial"/>
+                            <w:b/>
+                            <w:bCs/>
+                            <w:sz w:val="20"/>
+                            <w:szCs w:val="20"/>
+                          </w:rPr>
+                          <w:t>“Adjust Contrast” window.</w:t>
+                        </w:r>
+                      </w:p>
+                    </w:txbxContent>
+                  </v:textbox>
+                </v:shape>
+                <w10:wrap type="topAndBottom"/>
+              </v:group>
+            </w:pict>
+          </mc:Fallback>
+        </mc:AlternateContent>
+      </w:r>
+      <w:r>
+        <w:rPr>
+          <w:rFonts w:ascii="Arial" w:hAnsi="Arial" w:cs="Arial"/>
+        </w:rPr>
+        <w:t>The adjust contrast tool is not compatible with RGB images (such as the overlay images generated by the app</w:t>
+      </w:r>
+      <w:r>
+        <w:rPr>
+          <w:rFonts w:ascii="Arial" w:hAnsi="Arial" w:cs="Arial"/>
+        </w:rPr>
+        <w:t>, see below</w:t>
+      </w:r>
+      <w:r>
+        <w:rPr>
+          <w:rFonts w:ascii="Arial" w:hAnsi="Arial" w:cs="Arial"/>
+        </w:rPr>
+        <w:t xml:space="preserve">). In this case, </w:t>
+      </w:r>
+      <w:r>
+        <w:rPr>
+          <w:rFonts w:ascii="Arial" w:hAnsi="Arial" w:cs="Arial"/>
+        </w:rPr>
+        <w:t>the image brightness will be increased iteratively by 5% each time the “Adjust Contrast” button is pressed.</w:t>
+      </w:r>
+    </w:p>
+    <w:p>
+      <w:pPr>
+        <w:pStyle w:val="ListParagraph"/>
+        <w:numPr>
+          <w:ilvl w:val="3"/>
+          <w:numId w:val="6"/>
+        </w:numPr>
+        <w:rPr>
+          <w:rFonts w:ascii="Arial" w:hAnsi="Arial" w:cs="Arial"/>
+        </w:rPr>
+      </w:pPr>
+      <w:r>
+        <w:rPr>
+          <w:rFonts w:ascii="Arial" w:hAnsi="Arial" w:cs="Arial"/>
+        </w:rPr>
+        <w:t xml:space="preserve">For publication quality RGB overlay images, we recommend using a dedicated image processing tool (such as ImageJ) to adjust the vasculature image contrast and </w:t>
+      </w:r>
+      <w:r>
+        <w:rPr>
+          <w:rFonts w:ascii="Arial" w:hAnsi="Arial" w:cs="Arial"/>
+        </w:rPr>
+        <w:t xml:space="preserve">then overlay a </w:t>
+      </w:r>
+      <w:proofErr w:type="spellStart"/>
+      <w:r>
+        <w:rPr>
+          <w:rFonts w:ascii="Arial" w:hAnsi="Arial" w:cs="Arial"/>
+        </w:rPr>
+        <w:t>pseudocolored</w:t>
+      </w:r>
+      <w:proofErr w:type="spellEnd"/>
+      <w:r>
+        <w:rPr>
+          <w:rFonts w:ascii="Arial" w:hAnsi="Arial" w:cs="Arial"/>
+        </w:rPr>
+        <w:t xml:space="preserve"> </w:t>
+      </w:r>
+      <w:r>
+        <w:rPr>
+          <w:rFonts w:ascii="Arial" w:hAnsi="Arial" w:cs="Arial"/>
+        </w:rPr>
+        <w:t xml:space="preserve">binary </w:t>
+      </w:r>
+      <w:r>
+        <w:rPr>
+          <w:rFonts w:ascii="Arial" w:hAnsi="Arial" w:cs="Arial"/>
+        </w:rPr>
+        <w:t>image. This will give the user more control over contrast and transparency then we have built into this tool.</w:t>
+      </w:r>
+    </w:p>
+    <w:p>
+      <w:pPr>
+        <w:pStyle w:val="ListParagraph"/>
+        <w:numPr>
+          <w:ilvl w:val="2"/>
+          <w:numId w:val="6"/>
+        </w:numPr>
+        <w:rPr>
+          <w:rFonts w:ascii="Arial" w:hAnsi="Arial" w:cs="Arial"/>
+        </w:rPr>
+      </w:pPr>
+      <w:r>
+        <w:rPr>
+          <w:rFonts w:ascii="Arial" w:hAnsi="Arial" w:cs="Arial"/>
+        </w:rPr>
+        <w:lastRenderedPageBreak/>
+        <w:t>Adjustments are for display purposes only and are not automatically saved. If you would like to save an image with adjusted contrast, hover over the upper right corner of the Image Axes and use the image toolbar to save manually.</w:t>
+      </w:r>
+    </w:p>
+    <w:p>
+      <w:pPr>
+        <w:pStyle w:val="ListParagraph"/>
+        <w:numPr>
+          <w:ilvl w:val="0"/>
+          <w:numId w:val="6"/>
+        </w:numPr>
+        <w:rPr>
+          <w:rFonts w:ascii="Arial" w:hAnsi="Arial" w:cs="Arial"/>
+        </w:rPr>
+      </w:pPr>
+      <w:r>
+        <w:rPr>
+          <w:rFonts w:ascii="Arial" w:hAnsi="Arial" w:cs="Arial"/>
+        </w:rPr>
+        <w:t>Generate Z-score Overlay</w:t>
+      </w:r>
+    </w:p>
+    <w:p>
+      <w:pPr>
+        <w:pStyle w:val="ListParagraph"/>
+        <w:numPr>
+          <w:ilvl w:val="1"/>
+          <w:numId w:val="6"/>
+        </w:numPr>
+        <w:rPr>
+          <w:rFonts w:ascii="Arial" w:hAnsi="Arial" w:cs="Arial"/>
+        </w:rPr>
+      </w:pPr>
+      <w:r>
+        <w:rPr>
+          <w:rFonts w:ascii="Arial" w:hAnsi="Arial" w:cs="Arial"/>
+          <w:noProof/>
+        </w:rPr>
+        <mc:AlternateContent>
+          <mc:Choice Requires="wpg">
+            <w:drawing>
+              <wp:anchor distT="91440" distB="91440" distL="114300" distR="114300" simplePos="0" relativeHeight="251675648" behindDoc="0" locked="0" layoutInCell="1" allowOverlap="1" wp14:anchorId="7FE4A4E2" wp14:editId="20609EAF">
+                <wp:simplePos x="0" y="0"/>
+                <wp:positionH relativeFrom="column">
+                  <wp:align>center</wp:align>
+                </wp:positionH>
+                <wp:positionV relativeFrom="paragraph">
+                  <wp:posOffset>0</wp:posOffset>
+                </wp:positionV>
+                <wp:extent cx="2743200" cy="2752344"/>
+                <wp:effectExtent l="0" t="0" r="12700" b="16510"/>
+                <wp:wrapTopAndBottom/>
+                <wp:docPr id="14" name="Group 14"/>
+                <wp:cNvGraphicFramePr/>
+                <a:graphic xmlns:a="http://schemas.openxmlformats.org/drawingml/2006/main">
+                  <a:graphicData uri="http://schemas.microsoft.com/office/word/2010/wordprocessingGroup">
+                    <wpg:wgp>
+                      <wpg:cNvGrpSpPr/>
+                      <wpg:grpSpPr>
+                        <a:xfrm>
+                          <a:off x="0" y="0"/>
+                          <a:ext cx="2743200" cy="2752344"/>
+                          <a:chOff x="0" y="0"/>
+                          <a:chExt cx="2743200" cy="2754559"/>
+                        </a:xfrm>
+                      </wpg:grpSpPr>
+                      <pic:pic xmlns:pic="http://schemas.openxmlformats.org/drawingml/2006/picture">
+                        <pic:nvPicPr>
+                          <pic:cNvPr id="4" name="Picture 4"/>
+                          <pic:cNvPicPr>
+                            <a:picLocks noChangeAspect="1"/>
+                          </pic:cNvPicPr>
+                        </pic:nvPicPr>
+                        <pic:blipFill>
+                          <a:blip r:embed="rId22" cstate="print">
+                            <a:extLst>
+                              <a:ext uri="{28A0092B-C50C-407E-A947-70E740481C1C}">
+                                <a14:useLocalDpi xmlns:a14="http://schemas.microsoft.com/office/drawing/2010/main" val="0"/>
+                              </a:ext>
+                            </a:extLst>
+                          </a:blip>
+                          <a:stretch>
+                            <a:fillRect/>
+                          </a:stretch>
+                        </pic:blipFill>
+                        <pic:spPr>
+                          <a:xfrm>
+                            <a:off x="0" y="0"/>
+                            <a:ext cx="2743200" cy="2052320"/>
+                          </a:xfrm>
+                          <a:prstGeom prst="rect">
+                            <a:avLst/>
+                          </a:prstGeom>
+                        </pic:spPr>
+                      </pic:pic>
+                      <wps:wsp>
+                        <wps:cNvPr id="10" name="Text Box 10"/>
+                        <wps:cNvSpPr txBox="1"/>
+                        <wps:spPr>
+                          <a:xfrm>
+                            <a:off x="0" y="2084378"/>
+                            <a:ext cx="2743200" cy="670181"/>
+                          </a:xfrm>
+                          <a:prstGeom prst="rect">
+                            <a:avLst/>
+                          </a:prstGeom>
+                          <a:solidFill>
+                            <a:schemeClr val="lt1"/>
+                          </a:solidFill>
+                          <a:ln w="6350">
+                            <a:solidFill>
+                              <a:prstClr val="black"/>
+                            </a:solidFill>
+                          </a:ln>
+                        </wps:spPr>
+                        <wps:txbx>
+                          <w:txbxContent>
+                            <w:p>
+                              <w:pPr>
+                                <w:rPr>
+                                  <w:rFonts w:ascii="Arial" w:hAnsi="Arial" w:cs="Arial"/>
+                                  <w:sz w:val="20"/>
+                                  <w:szCs w:val="20"/>
+                                </w:rPr>
+                              </w:pPr>
+                              <w:r>
+                                <w:rPr>
+                                  <w:rFonts w:ascii="Arial" w:hAnsi="Arial" w:cs="Arial"/>
+                                  <w:b/>
+                                  <w:bCs/>
+                                  <w:sz w:val="20"/>
+                                  <w:szCs w:val="20"/>
+                                </w:rPr>
+                                <w:t>Figure 4. The image axes toolbar.</w:t>
+                              </w:r>
+                              <w:r>
+                                <w:rPr>
+                                  <w:rFonts w:ascii="Arial" w:hAnsi="Arial" w:cs="Arial"/>
+                                  <w:sz w:val="20"/>
+                                  <w:szCs w:val="20"/>
+                                </w:rPr>
+                                <w:t xml:space="preserve"> To manually save an image, hover over the upper right corner of the axes to access the toolbar.</w:t>
+                              </w:r>
+                            </w:p>
+                          </w:txbxContent>
+                        </wps:txbx>
+                        <wps:bodyPr rot="0" spcFirstLastPara="0" vertOverflow="overflow" horzOverflow="overflow" vert="horz" wrap="square" lIns="91440" tIns="45720" rIns="91440" bIns="45720" numCol="1" spcCol="0" rtlCol="0" fromWordArt="0" anchor="t" anchorCtr="0" forceAA="0" compatLnSpc="1">
+                          <a:prstTxWarp prst="textNoShape">
+                            <a:avLst/>
+                          </a:prstTxWarp>
+                          <a:noAutofit/>
+                        </wps:bodyPr>
+                      </wps:wsp>
+                    </wpg:wgp>
+                  </a:graphicData>
+                </a:graphic>
+                <wp14:sizeRelV relativeFrom="margin">
+                  <wp14:pctHeight>0</wp14:pctHeight>
+                </wp14:sizeRelV>
+              </wp:anchor>
+            </w:drawing>
+          </mc:Choice>
+          <mc:Fallback>
+            <w:pict>
+              <v:group w14:anchorId="7FE4A4E2" id="Group 14" o:spid="_x0000_s1041" style="position:absolute;left:0;text-align:left;margin-left:0;margin-top:0;width:3in;height:216.7pt;z-index:251675648;mso-wrap-distance-top:7.2pt;mso-wrap-distance-bottom:7.2pt;mso-position-horizontal:center;mso-height-relative:margin" coordsize="27432,27545" o:gfxdata="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">
+                <v:shape id="Picture 4" o:spid="_x0000_s1042" type="#_x0000_t75" style="position:absolute;width:27432;height:20523;visibility:visible;mso-wrap-style:square" o:gfxdata="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">
+                  <v:imagedata r:id="rId23" o:title=""/>
+                </v:shape>
+                <v:shape id="Text Box 10" o:spid="_x0000_s1043" type="#_x0000_t202" style="position:absolute;top:20843;width:27432;height:6702;visibility:visible;mso-wrap-style:square;v-text-anchor:top" o:gfxdata="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" fillcolor="white [3201]" strokeweight=".5pt">
+                  <v:textbox>
+                    <w:txbxContent>
+                      <w:p>
+                        <w:pPr>
+                          <w:rPr>
+                            <w:rFonts w:ascii="Arial" w:hAnsi="Arial" w:cs="Arial"/>
+                            <w:sz w:val="20"/>
+                            <w:szCs w:val="20"/>
+                          </w:rPr>
+                        </w:pPr>
+                        <w:r>
+                          <w:rPr>
+                            <w:rFonts w:ascii="Arial" w:hAnsi="Arial" w:cs="Arial"/>
+                            <w:b/>
+                            <w:bCs/>
+                            <w:sz w:val="20"/>
+                            <w:szCs w:val="20"/>
+                          </w:rPr>
+                          <w:t>Figure 4. The image axes toolbar.</w:t>
+                        </w:r>
+                        <w:r>
+                          <w:rPr>
+                            <w:rFonts w:ascii="Arial" w:hAnsi="Arial" w:cs="Arial"/>
+                            <w:sz w:val="20"/>
+                            <w:szCs w:val="20"/>
+                          </w:rPr>
+                          <w:t xml:space="preserve"> To manually save an image, hover over the upper right corner of the axes to access the toolbar.</w:t>
+                        </w:r>
+                      </w:p>
+                    </w:txbxContent>
+                  </v:textbox>
+                </v:shape>
+                <w10:wrap type="topAndBottom"/>
+              </v:group>
+            </w:pict>
+          </mc:Fallback>
+        </mc:AlternateContent>
+      </w:r>
+      <w:r>
+        <w:rPr>
+          <w:rFonts w:ascii="Arial" w:hAnsi="Arial" w:cs="Arial"/>
+        </w:rPr>
+        <w:t>This button will create an image of IOSI signals overlaid onto an image of the cortical vasculature</w:t>
+      </w:r>
+      <w:r>
+        <w:rPr>
+          <w:rFonts w:ascii="Arial" w:hAnsi="Arial" w:cs="Arial"/>
+        </w:rPr>
+        <w:t xml:space="preserve"> using a Z-score threshold</w:t>
+      </w:r>
+    </w:p>
+    <w:p>
+      <w:pPr>
+        <w:pStyle w:val="ListParagraph"/>
+        <w:numPr>
+          <w:ilvl w:val="2"/>
+          <w:numId w:val="6"/>
+        </w:numPr>
+        <w:rPr>
+          <w:rFonts w:ascii="Arial" w:hAnsi="Arial" w:cs="Arial"/>
+        </w:rPr>
+      </w:pPr>
+      <w:r>
+        <w:rPr>
+          <w:rFonts w:ascii="Arial" w:hAnsi="Arial" w:cs="Arial"/>
+        </w:rPr>
+        <w:t xml:space="preserve">Calculated </w:t>
+      </w:r>
+      <w:r>
+        <w:rPr>
+          <w:rFonts w:ascii="Arial" w:eastAsia="Arial Unicode MS" w:hAnsi="Arial" w:cs="Arial"/>
+        </w:rPr>
+        <w:t>Δ</w:t>
+      </w:r>
+      <w:r>
+        <w:rPr>
+          <w:rFonts w:ascii="Arial" w:hAnsi="Arial" w:cs="Arial"/>
+        </w:rPr>
+        <w:t>R/R values</w:t>
+      </w:r>
+      <w:r>
+        <w:rPr>
+          <w:rFonts w:ascii="Arial" w:hAnsi="Arial" w:cs="Arial"/>
+        </w:rPr>
+        <w:t xml:space="preserve"> will be Z-scored and binarized according to the threshold set in the input box next to the button</w:t>
+      </w:r>
+    </w:p>
+    <w:p>
+      <w:pPr>
+        <w:pStyle w:val="ListParagraph"/>
+        <w:numPr>
+          <w:ilvl w:val="3"/>
+          <w:numId w:val="6"/>
+        </w:numPr>
+        <w:rPr>
+          <w:rFonts w:ascii="Arial" w:hAnsi="Arial" w:cs="Arial"/>
+        </w:rPr>
+      </w:pPr>
+      <w:r>
+        <w:rPr>
+          <w:rFonts w:ascii="Arial" w:hAnsi="Arial" w:cs="Arial"/>
+        </w:rPr>
+        <w:t xml:space="preserve">In our experience Z-scores of -2 to -3 work well for </w:t>
+      </w:r>
+      <w:r>
+        <w:rPr>
+          <w:rFonts w:ascii="Arial" w:hAnsi="Arial" w:cs="Arial"/>
+        </w:rPr>
+        <w:t>first phase “initial dip”</w:t>
+      </w:r>
+      <w:r>
+        <w:rPr>
+          <w:rFonts w:ascii="Arial" w:hAnsi="Arial" w:cs="Arial"/>
+        </w:rPr>
+        <w:t xml:space="preserve"> intrinsic signals</w:t>
+      </w:r>
+      <w:r>
+        <w:rPr>
+          <w:rFonts w:ascii="Arial" w:hAnsi="Arial" w:cs="Arial"/>
+        </w:rPr>
+        <w:t>. Smaller (more negative) Z-scores will exclude more signal, keeping just the strongest signals. Larger (more positive) Z-scores will include more signal and therefore potentially background noise. If you are measuring a later phase intrinsic signal (such as the positive-going 2</w:t>
+      </w:r>
+      <w:r>
+        <w:rPr>
+          <w:rFonts w:ascii="Arial" w:hAnsi="Arial" w:cs="Arial"/>
+          <w:vertAlign w:val="superscript"/>
+        </w:rPr>
+        <w:t>nd</w:t>
+      </w:r>
+      <w:r>
+        <w:rPr>
+          <w:rFonts w:ascii="Arial" w:hAnsi="Arial" w:cs="Arial"/>
+        </w:rPr>
+        <w:t xml:space="preserve"> phase) these ranges will need to be adjusted</w:t>
+      </w:r>
+      <w:r>
+        <w:rPr>
+          <w:rFonts w:ascii="Arial" w:hAnsi="Arial" w:cs="Arial"/>
+        </w:rPr>
+        <w:t xml:space="preserve"> accordingly</w:t>
+      </w:r>
+      <w:r>
+        <w:rPr>
+          <w:rFonts w:ascii="Arial" w:hAnsi="Arial" w:cs="Arial"/>
+        </w:rPr>
+        <w:t>.</w:t>
+      </w:r>
+    </w:p>
+    <w:p>
+      <w:pPr>
+        <w:pStyle w:val="ListParagraph"/>
+        <w:numPr>
+          <w:ilvl w:val="3"/>
+          <w:numId w:val="6"/>
+        </w:numPr>
+        <w:rPr>
+          <w:rFonts w:ascii="Arial" w:hAnsi="Arial" w:cs="Arial"/>
+        </w:rPr>
+      </w:pPr>
+      <w:r>
+        <w:rPr>
+          <w:rFonts w:ascii="Arial" w:hAnsi="Arial" w:cs="Arial"/>
+        </w:rPr>
+        <w:t xml:space="preserve">Signals outside of any mask previously set will </w:t>
+      </w:r>
+      <w:r>
+        <w:rPr>
+          <w:rFonts w:ascii="Arial" w:hAnsi="Arial" w:cs="Arial"/>
+        </w:rPr>
+        <w:t>be excluded</w:t>
+      </w:r>
+    </w:p>
+    <w:p>
+      <w:pPr>
+        <w:pStyle w:val="ListParagraph"/>
+        <w:numPr>
+          <w:ilvl w:val="2"/>
+          <w:numId w:val="6"/>
+        </w:numPr>
+        <w:rPr>
+          <w:rFonts w:ascii="Arial" w:hAnsi="Arial" w:cs="Arial"/>
+        </w:rPr>
+      </w:pPr>
+      <w:r>
+        <w:rPr>
+          <w:rFonts w:ascii="Arial" w:hAnsi="Arial" w:cs="Arial"/>
+        </w:rPr>
+        <w:t xml:space="preserve">The binarized signal will be pseudo-colored and overlaid onto a previously selected vasculature image. Both the binary image and the overlay will be automatically saved </w:t>
+      </w:r>
+      <w:r>
+        <w:rPr>
+          <w:rFonts w:ascii="Arial" w:hAnsi="Arial" w:cs="Arial"/>
+        </w:rPr>
+        <w:t>in the directory containing the images selected for analysis</w:t>
+      </w:r>
+      <w:r>
+        <w:rPr>
+          <w:rFonts w:ascii="Arial" w:hAnsi="Arial" w:cs="Arial"/>
+        </w:rPr>
+        <w:t xml:space="preserve">. </w:t>
+      </w:r>
+      <w:r>
+        <w:rPr>
+          <w:rFonts w:ascii="Arial" w:hAnsi="Arial" w:cs="Arial"/>
+        </w:rPr>
+        <w:t xml:space="preserve">If </w:t>
+      </w:r>
+      <w:r>
+        <w:rPr>
+          <w:rFonts w:ascii="Arial" w:hAnsi="Arial" w:cs="Arial"/>
+        </w:rPr>
+        <w:t xml:space="preserve">binary and overlay </w:t>
+      </w:r>
+      <w:r>
+        <w:rPr>
+          <w:rFonts w:ascii="Arial" w:hAnsi="Arial" w:cs="Arial"/>
+        </w:rPr>
+        <w:t>image</w:t>
+      </w:r>
+      <w:r>
+        <w:rPr>
+          <w:rFonts w:ascii="Arial" w:hAnsi="Arial" w:cs="Arial"/>
+        </w:rPr>
+        <w:t xml:space="preserve"> </w:t>
+      </w:r>
+      <w:r>
+        <w:rPr>
+          <w:rFonts w:ascii="Arial" w:hAnsi="Arial" w:cs="Arial"/>
+        </w:rPr>
+        <w:t>files already exist in the directory, a timestamp will be appended to the file names to prevent overwriting of data.</w:t>
+      </w:r>
+    </w:p>
+    <w:p>
+      <w:pPr>
+        <w:pStyle w:val="ListParagraph"/>
+        <w:numPr>
+          <w:ilvl w:val="0"/>
+          <w:numId w:val="6"/>
+        </w:numPr>
+        <w:rPr>
+          <w:rFonts w:ascii="Arial" w:hAnsi="Arial" w:cs="Arial"/>
+        </w:rPr>
+      </w:pPr>
+      <w:r>
+        <w:rPr>
+          <w:rFonts w:ascii="Arial" w:hAnsi="Arial" w:cs="Arial"/>
+        </w:rPr>
+        <w:t>Generate % Threshold Overlay</w:t>
+      </w:r>
+    </w:p>
+    <w:p>
+      <w:pPr>
+        <w:pStyle w:val="ListParagraph"/>
+        <w:numPr>
+          <w:ilvl w:val="1"/>
+          <w:numId w:val="6"/>
+        </w:numPr>
+        <w:rPr>
+          <w:rFonts w:ascii="Arial" w:hAnsi="Arial" w:cs="Arial"/>
+        </w:rPr>
+      </w:pPr>
+      <w:r>
+        <w:rPr>
+          <w:rFonts w:ascii="Arial" w:hAnsi="Arial" w:cs="Arial"/>
+        </w:rPr>
+        <w:t>T</w:t>
+      </w:r>
+      <w:r>
+        <w:rPr>
+          <w:rFonts w:ascii="Arial" w:hAnsi="Arial" w:cs="Arial"/>
+        </w:rPr>
+        <w:t>his button will create an image of IOSI signals overlaid onto an image of the cortical vasculature</w:t>
+      </w:r>
+      <w:r>
+        <w:rPr>
+          <w:rFonts w:ascii="Arial" w:hAnsi="Arial" w:cs="Arial"/>
+        </w:rPr>
+        <w:t>, using a threshold set according a percentage of the total signal range</w:t>
+      </w:r>
+    </w:p>
+    <w:p>
+      <w:pPr>
+        <w:pStyle w:val="ListParagraph"/>
+        <w:numPr>
+          <w:ilvl w:val="2"/>
+          <w:numId w:val="6"/>
+        </w:numPr>
+        <w:rPr>
+          <w:rFonts w:ascii="Arial" w:hAnsi="Arial" w:cs="Arial"/>
+        </w:rPr>
+      </w:pPr>
+      <w:r>
+        <w:rPr>
+          <w:rFonts w:ascii="Arial" w:hAnsi="Arial" w:cs="Arial"/>
+        </w:rPr>
+        <w:lastRenderedPageBreak/>
+        <w:t>A</w:t>
+      </w:r>
+      <w:r>
+        <w:rPr>
+          <w:rFonts w:ascii="Arial" w:hAnsi="Arial" w:cs="Arial"/>
+        </w:rPr>
+        <w:t xml:space="preserve"> threshold</w:t>
+      </w:r>
+      <w:r>
+        <w:rPr>
+          <w:rFonts w:ascii="Arial" w:hAnsi="Arial" w:cs="Arial"/>
+        </w:rPr>
+        <w:t>, based on</w:t>
+      </w:r>
+      <w:r>
+        <w:rPr>
+          <w:rFonts w:ascii="Arial" w:hAnsi="Arial" w:cs="Arial"/>
+        </w:rPr>
+        <w:t xml:space="preserve"> </w:t>
+      </w:r>
+      <w:r>
+        <w:rPr>
+          <w:rFonts w:ascii="Arial" w:hAnsi="Arial" w:cs="Arial"/>
+        </w:rPr>
+        <w:t xml:space="preserve">the full range of </w:t>
+      </w:r>
+      <w:r>
+        <w:rPr>
+          <w:rFonts w:ascii="Arial" w:eastAsia="Arial Unicode MS" w:hAnsi="Arial" w:cs="Arial"/>
+        </w:rPr>
+        <w:t>Δ</w:t>
+      </w:r>
+      <w:r>
+        <w:rPr>
+          <w:rFonts w:ascii="Arial" w:hAnsi="Arial" w:cs="Arial"/>
+        </w:rPr>
+        <w:t xml:space="preserve">R/R values </w:t>
+      </w:r>
+      <w:r>
+        <w:rPr>
+          <w:rFonts w:ascii="Arial" w:hAnsi="Arial" w:cs="Arial"/>
+        </w:rPr>
+        <w:t xml:space="preserve">(maximum minus minimum) </w:t>
+      </w:r>
+      <w:r>
+        <w:rPr>
+          <w:rFonts w:ascii="Arial" w:hAnsi="Arial" w:cs="Arial"/>
+        </w:rPr>
+        <w:t xml:space="preserve">will be calculated </w:t>
+      </w:r>
+      <w:r>
+        <w:rPr>
+          <w:rFonts w:ascii="Arial" w:hAnsi="Arial" w:cs="Arial"/>
+        </w:rPr>
+        <w:t>according to the percentile</w:t>
+      </w:r>
+      <w:r>
+        <w:rPr>
+          <w:rFonts w:ascii="Arial" w:hAnsi="Arial" w:cs="Arial"/>
+        </w:rPr>
+        <w:t xml:space="preserve"> set in the input box next to the button.</w:t>
+      </w:r>
+      <w:r>
+        <w:rPr>
+          <w:rFonts w:ascii="Arial" w:hAnsi="Arial" w:cs="Arial"/>
+        </w:rPr>
+        <w:t xml:space="preserve"> </w:t>
+      </w:r>
+      <w:r>
+        <w:rPr>
+          <w:rFonts w:ascii="Arial" w:hAnsi="Arial" w:cs="Arial"/>
+        </w:rPr>
+        <w:t xml:space="preserve">The </w:t>
+      </w:r>
+      <w:r>
+        <w:rPr>
+          <w:rFonts w:ascii="Arial" w:eastAsia="Arial Unicode MS" w:hAnsi="Arial" w:cs="Arial"/>
+        </w:rPr>
+        <w:t>Δ</w:t>
+      </w:r>
+      <w:r>
+        <w:rPr>
+          <w:rFonts w:ascii="Arial" w:hAnsi="Arial" w:cs="Arial"/>
+        </w:rPr>
+        <w:t>R/R</w:t>
+      </w:r>
+      <w:r>
+        <w:rPr>
+          <w:rFonts w:ascii="Arial" w:hAnsi="Arial" w:cs="Arial"/>
+        </w:rPr>
+        <w:t xml:space="preserve"> values will then be binarized</w:t>
+      </w:r>
+      <w:r>
+        <w:rPr>
+          <w:rFonts w:ascii="Arial" w:hAnsi="Arial" w:cs="Arial"/>
+        </w:rPr>
+        <w:t xml:space="preserve"> according to the threshol</w:t>
+      </w:r>
+      <w:r>
+        <w:rPr>
+          <w:rFonts w:ascii="Arial" w:hAnsi="Arial" w:cs="Arial"/>
+        </w:rPr>
+        <w:t>d, keeping only the specified percentage of the overall range of values</w:t>
+      </w:r>
+    </w:p>
+    <w:p>
+      <w:pPr>
+        <w:pStyle w:val="ListParagraph"/>
+        <w:numPr>
+          <w:ilvl w:val="3"/>
+          <w:numId w:val="6"/>
+        </w:numPr>
+        <w:rPr>
+          <w:rFonts w:ascii="Arial" w:hAnsi="Arial" w:cs="Arial"/>
+        </w:rPr>
+      </w:pPr>
+      <w:r>
+        <w:rPr>
+          <w:rFonts w:ascii="Arial" w:hAnsi="Arial" w:cs="Arial"/>
+        </w:rPr>
+        <w:t xml:space="preserve">In our experience </w:t>
+      </w:r>
+      <w:r>
+        <w:rPr>
+          <w:rFonts w:ascii="Arial" w:hAnsi="Arial" w:cs="Arial"/>
+        </w:rPr>
+        <w:t>percentiles of 30-60%</w:t>
+      </w:r>
+      <w:r>
+        <w:rPr>
+          <w:rFonts w:ascii="Arial" w:hAnsi="Arial" w:cs="Arial"/>
+        </w:rPr>
+        <w:t xml:space="preserve"> work well for first phase “initial dip” intrinsic signals. Smaller </w:t>
+      </w:r>
+      <w:r>
+        <w:rPr>
+          <w:rFonts w:ascii="Arial" w:hAnsi="Arial" w:cs="Arial"/>
+        </w:rPr>
+        <w:t>percentiles</w:t>
+      </w:r>
+      <w:r>
+        <w:rPr>
+          <w:rFonts w:ascii="Arial" w:hAnsi="Arial" w:cs="Arial"/>
+        </w:rPr>
+        <w:t xml:space="preserve"> will exclude more signal, keeping just the strongest signals. Larger </w:t>
+      </w:r>
+      <w:r>
+        <w:rPr>
+          <w:rFonts w:ascii="Arial" w:hAnsi="Arial" w:cs="Arial"/>
+        </w:rPr>
+        <w:t>percentiles</w:t>
+      </w:r>
+      <w:r>
+        <w:rPr>
+          <w:rFonts w:ascii="Arial" w:hAnsi="Arial" w:cs="Arial"/>
+        </w:rPr>
+        <w:t xml:space="preserve"> will include more signal and therefore potentially background noise. If you are measuring a later phase intrinsic signal (such as the positive-going 2</w:t>
+      </w:r>
+      <w:r>
+        <w:rPr>
+          <w:rFonts w:ascii="Arial" w:hAnsi="Arial" w:cs="Arial"/>
+          <w:vertAlign w:val="superscript"/>
+        </w:rPr>
+        <w:t>nd</w:t>
+      </w:r>
+      <w:r>
+        <w:rPr>
+          <w:rFonts w:ascii="Arial" w:hAnsi="Arial" w:cs="Arial"/>
+        </w:rPr>
+        <w:t xml:space="preserve"> phase) these ranges will need to be adjusted accordingly.</w:t>
+      </w:r>
+    </w:p>
+    <w:p>
+      <w:pPr>
+        <w:pStyle w:val="ListParagraph"/>
+        <w:numPr>
+          <w:ilvl w:val="3"/>
+          <w:numId w:val="6"/>
+        </w:numPr>
+        <w:rPr>
+          <w:rFonts w:ascii="Arial" w:hAnsi="Arial" w:cs="Arial"/>
+        </w:rPr>
+      </w:pPr>
+      <w:r>
+        <w:rPr>
+          <w:rFonts w:ascii="Arial" w:hAnsi="Arial" w:cs="Arial"/>
+        </w:rPr>
+        <w:t>Signals outside of any mask previously set will be excluded</w:t>
+      </w:r>
+    </w:p>
+    <w:p>
+      <w:pPr>
+        <w:pStyle w:val="ListParagraph"/>
+        <w:numPr>
+          <w:ilvl w:val="2"/>
+          <w:numId w:val="6"/>
+        </w:numPr>
+        <w:rPr>
+          <w:rFonts w:ascii="Arial" w:hAnsi="Arial" w:cs="Arial"/>
+        </w:rPr>
+      </w:pPr>
+      <w:r>
+        <w:rPr>
+          <w:rFonts w:ascii="Arial" w:hAnsi="Arial" w:cs="Arial"/>
+        </w:rPr>
+        <w:t>The binarized signal will be pseudo-colored and overlaid onto a previously selected vasculature image. Both the binary image and the overlay will be automatically saved in the directory containing the images selected for analysis. If binary and overlay image files already exist in the directory, a tim</w:t>
+      </w:r>
+      <w:r>
+        <w:rPr>
+          <w:rFonts w:ascii="Arial" w:hAnsi="Arial" w:cs="Arial"/>
+        </w:rPr>
+        <w:t xml:space="preserve">e </w:t>
+      </w:r>
+      <w:r>
+        <w:rPr>
+          <w:rFonts w:ascii="Arial" w:hAnsi="Arial" w:cs="Arial"/>
+        </w:rPr>
+        <w:t>stamp will be appended to the file names to prevent overwriting of data.</w:t>
+      </w:r>
+    </w:p>
+    <w:p>
+      <w:pPr>
+        <w:rPr>
+          <w:rFonts w:ascii="Arial" w:hAnsi="Arial" w:cs="Arial"/>
+        </w:rPr>
+      </w:pPr>
+    </w:p>
+    <w:p>
+      <w:pPr>
+        <w:ind w:left="1800"/>
+        <w:rPr>
+          <w:rFonts w:ascii="Arial" w:hAnsi="Arial" w:cs="Arial"/>
+        </w:rPr>
+      </w:pPr>
+    </w:p>
     <w:sectPr>
-      <w:headerReference w:type="default" r:id="rId11"/>
+      <w:headerReference w:type="default" r:id="rId24"/>
       <w:pgSz w:w="12240" w:h="15840"/>
       <w:pgMar w:top="1440" w:right="1440" w:bottom="1440" w:left="1440" w:header="720" w:footer="720" w:gutter="0"/>
       <w:cols w:space="720"/>
@@ -532,31 +3661,7 @@
         <w:bCs/>
         <w:u w:val="single"/>
       </w:rPr>
-      <w:t>G</w:t>
-    </w:r>
-    <w:r>
-      <w:rPr>
-        <w:b/>
-        <w:bCs/>
-        <w:u w:val="single"/>
-      </w:rPr>
-      <w:t>uide to the Zeiger</w:t>
-    </w:r>
-    <w:r>
-      <w:rPr>
-        <w:b/>
-        <w:bCs/>
-        <w:u w:val="single"/>
-      </w:rPr>
-      <w:t xml:space="preserve"> </w:t>
-    </w:r>
-    <w:r>
-      <w:rPr>
-        <w:b/>
-        <w:bCs/>
-        <w:u w:val="single"/>
-      </w:rPr>
-      <w:t xml:space="preserve">Lab IOS Image Processing App </w:t>
+      <w:t xml:space="preserve">Guide to the Zeiger Lab IOS Image Processing App </w:t>
     </w:r>
   </w:p>
 </w:hdr>
@@ -654,6 +3759,202 @@
     </w:lvl>
   </w:abstractNum>
   <w:abstractNum w:abstractNumId="1" w15:restartNumberingAfterBreak="0">
+    <w:nsid w:val="15631FC4"/>
+    <w:multiLevelType w:val="hybridMultilevel"/>
+    <w:tmpl w:val="B35EC2E2"/>
+    <w:lvl w:ilvl="0" w:tplc="0409000F">
+      <w:start w:val="1"/>
+      <w:numFmt w:val="decimal"/>
+      <w:lvlText w:val="%1."/>
+      <w:lvlJc w:val="left"/>
+      <w:pPr>
+        <w:ind w:left="2520" w:hanging="360"/>
+      </w:pPr>
+    </w:lvl>
+    <w:lvl w:ilvl="1" w:tplc="04090019">
+      <w:start w:val="1"/>
+      <w:numFmt w:val="lowerLetter"/>
+      <w:lvlText w:val="%2."/>
+      <w:lvlJc w:val="left"/>
+      <w:pPr>
+        <w:ind w:left="3240" w:hanging="360"/>
+      </w:pPr>
+    </w:lvl>
+    <w:lvl w:ilvl="2" w:tplc="0409001B" w:tentative="1">
+      <w:start w:val="1"/>
+      <w:numFmt w:val="lowerRoman"/>
+      <w:lvlText w:val="%3."/>
+      <w:lvlJc w:val="right"/>
+      <w:pPr>
+        <w:ind w:left="3960" w:hanging="180"/>
+      </w:pPr>
+    </w:lvl>
+    <w:lvl w:ilvl="3" w:tplc="0409000F" w:tentative="1">
+      <w:start w:val="1"/>
+      <w:numFmt w:val="decimal"/>
+      <w:lvlText w:val="%4."/>
+      <w:lvlJc w:val="left"/>
+      <w:pPr>
+        <w:ind w:left="4680" w:hanging="360"/>
+      </w:pPr>
+    </w:lvl>
+    <w:lvl w:ilvl="4" w:tplc="04090019" w:tentative="1">
+      <w:start w:val="1"/>
+      <w:numFmt w:val="lowerLetter"/>
+      <w:lvlText w:val="%5."/>
+      <w:lvlJc w:val="left"/>
+      <w:pPr>
+        <w:ind w:left="5400" w:hanging="360"/>
+      </w:pPr>
+    </w:lvl>
+    <w:lvl w:ilvl="5" w:tplc="0409001B" w:tentative="1">
+      <w:start w:val="1"/>
+      <w:numFmt w:val="lowerRoman"/>
+      <w:lvlText w:val="%6."/>
+      <w:lvlJc w:val="right"/>
+      <w:pPr>
+        <w:ind w:left="6120" w:hanging="180"/>
+      </w:pPr>
+    </w:lvl>
+    <w:lvl w:ilvl="6" w:tplc="0409000F" w:tentative="1">
+      <w:start w:val="1"/>
+      <w:numFmt w:val="decimal"/>
+      <w:lvlText w:val="%7."/>
+      <w:lvlJc w:val="left"/>
+      <w:pPr>
+        <w:ind w:left="6840" w:hanging="360"/>
+      </w:pPr>
+    </w:lvl>
+    <w:lvl w:ilvl="7" w:tplc="04090019" w:tentative="1">
+      <w:start w:val="1"/>
+      <w:numFmt w:val="lowerLetter"/>
+      <w:lvlText w:val="%8."/>
+      <w:lvlJc w:val="left"/>
+      <w:pPr>
+        <w:ind w:left="7560" w:hanging="360"/>
+      </w:pPr>
+    </w:lvl>
+    <w:lvl w:ilvl="8" w:tplc="0409001B" w:tentative="1">
+      <w:start w:val="1"/>
+      <w:numFmt w:val="lowerRoman"/>
+      <w:lvlText w:val="%9."/>
+      <w:lvlJc w:val="right"/>
+      <w:pPr>
+        <w:ind w:left="8280" w:hanging="180"/>
+      </w:pPr>
+    </w:lvl>
+  </w:abstractNum>
+  <w:abstractNum w:abstractNumId="2" w15:restartNumberingAfterBreak="0">
+    <w:nsid w:val="341D6A31"/>
+    <w:multiLevelType w:val="hybridMultilevel"/>
+    <w:tmpl w:val="FC7EF9D4"/>
+    <w:lvl w:ilvl="0" w:tplc="04090001">
+      <w:start w:val="1"/>
+      <w:numFmt w:val="bullet"/>
+      <w:lvlText w:val=""/>
+      <w:lvlJc w:val="left"/>
+      <w:pPr>
+        <w:ind w:left="720" w:hanging="360"/>
+      </w:pPr>
+      <w:rPr>
+        <w:rFonts w:ascii="Symbol" w:hAnsi="Symbol" w:hint="default"/>
+      </w:rPr>
+    </w:lvl>
+    <w:lvl w:ilvl="1" w:tplc="04090003">
+      <w:start w:val="1"/>
+      <w:numFmt w:val="bullet"/>
+      <w:lvlText w:val="o"/>
+      <w:lvlJc w:val="left"/>
+      <w:pPr>
+        <w:ind w:left="1440" w:hanging="360"/>
+      </w:pPr>
+      <w:rPr>
+        <w:rFonts w:ascii="Courier New" w:hAnsi="Courier New" w:hint="default"/>
+      </w:rPr>
+    </w:lvl>
+    <w:lvl w:ilvl="2" w:tplc="0409000F">
+      <w:start w:val="1"/>
+      <w:numFmt w:val="decimal"/>
+      <w:lvlText w:val="%3."/>
+      <w:lvlJc w:val="left"/>
+      <w:pPr>
+        <w:ind w:left="720" w:hanging="360"/>
+      </w:pPr>
+    </w:lvl>
+    <w:lvl w:ilvl="3" w:tplc="04090001">
+      <w:start w:val="1"/>
+      <w:numFmt w:val="bullet"/>
+      <w:lvlText w:val=""/>
+      <w:lvlJc w:val="left"/>
+      <w:pPr>
+        <w:ind w:left="2880" w:hanging="360"/>
+      </w:pPr>
+      <w:rPr>
+        <w:rFonts w:ascii="Symbol" w:hAnsi="Symbol" w:hint="default"/>
+      </w:rPr>
+    </w:lvl>
+    <w:lvl w:ilvl="4" w:tplc="04090003" w:tentative="1">
+      <w:start w:val="1"/>
+      <w:numFmt w:val="bullet"/>
+      <w:lvlText w:val="o"/>
+      <w:lvlJc w:val="left"/>
+      <w:pPr>
+        <w:ind w:left="3600" w:hanging="360"/>
+      </w:pPr>
+      <w:rPr>
+        <w:rFonts w:ascii="Courier New" w:hAnsi="Courier New" w:hint="default"/>
+      </w:rPr>
+    </w:lvl>
+    <w:lvl w:ilvl="5" w:tplc="04090005" w:tentative="1">
+      <w:start w:val="1"/>
+      <w:numFmt w:val="bullet"/>
+      <w:lvlText w:val=""/>
+      <w:lvlJc w:val="left"/>
+      <w:pPr>
+        <w:ind w:left="4320" w:hanging="360"/>
+      </w:pPr>
+      <w:rPr>
+        <w:rFonts w:ascii="Wingdings" w:hAnsi="Wingdings" w:hint="default"/>
+      </w:rPr>
+    </w:lvl>
+    <w:lvl w:ilvl="6" w:tplc="04090001" w:tentative="1">
+      <w:start w:val="1"/>
+      <w:numFmt w:val="bullet"/>
+      <w:lvlText w:val=""/>
+      <w:lvlJc w:val="left"/>
+      <w:pPr>
+        <w:ind w:left="5040" w:hanging="360"/>
+      </w:pPr>
+      <w:rPr>
+        <w:rFonts w:ascii="Symbol" w:hAnsi="Symbol" w:hint="default"/>
+      </w:rPr>
+    </w:lvl>
+    <w:lvl w:ilvl="7" w:tplc="04090003" w:tentative="1">
+      <w:start w:val="1"/>
+      <w:numFmt w:val="bullet"/>
+      <w:lvlText w:val="o"/>
+      <w:lvlJc w:val="left"/>
+      <w:pPr>
+        <w:ind w:left="5760" w:hanging="360"/>
+      </w:pPr>
+      <w:rPr>
+        <w:rFonts w:ascii="Courier New" w:hAnsi="Courier New" w:hint="default"/>
+      </w:rPr>
+    </w:lvl>
+    <w:lvl w:ilvl="8" w:tplc="04090005" w:tentative="1">
+      <w:start w:val="1"/>
+      <w:numFmt w:val="bullet"/>
+      <w:lvlText w:val=""/>
+      <w:lvlJc w:val="left"/>
+      <w:pPr>
+        <w:ind w:left="6480" w:hanging="360"/>
+      </w:pPr>
+      <w:rPr>
+        <w:rFonts w:ascii="Wingdings" w:hAnsi="Wingdings" w:hint="default"/>
+      </w:rPr>
+    </w:lvl>
+  </w:abstractNum>
+  <w:abstractNum w:abstractNumId="3" w15:restartNumberingAfterBreak="0">
     <w:nsid w:val="371F59AA"/>
     <w:multiLevelType w:val="hybridMultilevel"/>
     <w:tmpl w:val="28C4673C"/>
@@ -739,11 +4040,249 @@
       </w:pPr>
     </w:lvl>
   </w:abstractNum>
+  <w:abstractNum w:abstractNumId="4" w15:restartNumberingAfterBreak="0">
+    <w:nsid w:val="408B4F99"/>
+    <w:multiLevelType w:val="hybridMultilevel"/>
+    <w:tmpl w:val="F97CA97A"/>
+    <w:lvl w:ilvl="0" w:tplc="04090001">
+      <w:start w:val="1"/>
+      <w:numFmt w:val="bullet"/>
+      <w:lvlText w:val=""/>
+      <w:lvlJc w:val="left"/>
+      <w:pPr>
+        <w:ind w:left="720" w:hanging="360"/>
+      </w:pPr>
+      <w:rPr>
+        <w:rFonts w:ascii="Symbol" w:hAnsi="Symbol" w:hint="default"/>
+      </w:rPr>
+    </w:lvl>
+    <w:lvl w:ilvl="1" w:tplc="04090003">
+      <w:start w:val="1"/>
+      <w:numFmt w:val="bullet"/>
+      <w:lvlText w:val="o"/>
+      <w:lvlJc w:val="left"/>
+      <w:pPr>
+        <w:ind w:left="1440" w:hanging="360"/>
+      </w:pPr>
+      <w:rPr>
+        <w:rFonts w:ascii="Courier New" w:hAnsi="Courier New" w:cs="Courier New" w:hint="default"/>
+      </w:rPr>
+    </w:lvl>
+    <w:lvl w:ilvl="2" w:tplc="04090005">
+      <w:start w:val="1"/>
+      <w:numFmt w:val="bullet"/>
+      <w:lvlText w:val=""/>
+      <w:lvlJc w:val="left"/>
+      <w:pPr>
+        <w:ind w:left="2160" w:hanging="360"/>
+      </w:pPr>
+      <w:rPr>
+        <w:rFonts w:ascii="Wingdings" w:hAnsi="Wingdings" w:hint="default"/>
+      </w:rPr>
+    </w:lvl>
+    <w:lvl w:ilvl="3" w:tplc="04090001">
+      <w:start w:val="1"/>
+      <w:numFmt w:val="bullet"/>
+      <w:lvlText w:val=""/>
+      <w:lvlJc w:val="left"/>
+      <w:pPr>
+        <w:ind w:left="2880" w:hanging="360"/>
+      </w:pPr>
+      <w:rPr>
+        <w:rFonts w:ascii="Symbol" w:hAnsi="Symbol" w:hint="default"/>
+      </w:rPr>
+    </w:lvl>
+    <w:lvl w:ilvl="4" w:tplc="04090003" w:tentative="1">
+      <w:start w:val="1"/>
+      <w:numFmt w:val="bullet"/>
+      <w:lvlText w:val="o"/>
+      <w:lvlJc w:val="left"/>
+      <w:pPr>
+        <w:ind w:left="3600" w:hanging="360"/>
+      </w:pPr>
+      <w:rPr>
+        <w:rFonts w:ascii="Courier New" w:hAnsi="Courier New" w:cs="Courier New" w:hint="default"/>
+      </w:rPr>
+    </w:lvl>
+    <w:lvl w:ilvl="5" w:tplc="04090005" w:tentative="1">
+      <w:start w:val="1"/>
+      <w:numFmt w:val="bullet"/>
+      <w:lvlText w:val=""/>
+      <w:lvlJc w:val="left"/>
+      <w:pPr>
+        <w:ind w:left="4320" w:hanging="360"/>
+      </w:pPr>
+      <w:rPr>
+        <w:rFonts w:ascii="Wingdings" w:hAnsi="Wingdings" w:hint="default"/>
+      </w:rPr>
+    </w:lvl>
+    <w:lvl w:ilvl="6" w:tplc="04090001" w:tentative="1">
+      <w:start w:val="1"/>
+      <w:numFmt w:val="bullet"/>
+      <w:lvlText w:val=""/>
+      <w:lvlJc w:val="left"/>
+      <w:pPr>
+        <w:ind w:left="5040" w:hanging="360"/>
+      </w:pPr>
+      <w:rPr>
+        <w:rFonts w:ascii="Symbol" w:hAnsi="Symbol" w:hint="default"/>
+      </w:rPr>
+    </w:lvl>
+    <w:lvl w:ilvl="7" w:tplc="04090003" w:tentative="1">
+      <w:start w:val="1"/>
+      <w:numFmt w:val="bullet"/>
+      <w:lvlText w:val="o"/>
+      <w:lvlJc w:val="left"/>
+      <w:pPr>
+        <w:ind w:left="5760" w:hanging="360"/>
+      </w:pPr>
+      <w:rPr>
+        <w:rFonts w:ascii="Courier New" w:hAnsi="Courier New" w:cs="Courier New" w:hint="default"/>
+      </w:rPr>
+    </w:lvl>
+    <w:lvl w:ilvl="8" w:tplc="04090005" w:tentative="1">
+      <w:start w:val="1"/>
+      <w:numFmt w:val="bullet"/>
+      <w:lvlText w:val=""/>
+      <w:lvlJc w:val="left"/>
+      <w:pPr>
+        <w:ind w:left="6480" w:hanging="360"/>
+      </w:pPr>
+      <w:rPr>
+        <w:rFonts w:ascii="Wingdings" w:hAnsi="Wingdings" w:hint="default"/>
+      </w:rPr>
+    </w:lvl>
+  </w:abstractNum>
+  <w:abstractNum w:abstractNumId="5" w15:restartNumberingAfterBreak="0">
+    <w:nsid w:val="467A08A1"/>
+    <w:multiLevelType w:val="hybridMultilevel"/>
+    <w:tmpl w:val="9044F852"/>
+    <w:lvl w:ilvl="0" w:tplc="04090001">
+      <w:start w:val="1"/>
+      <w:numFmt w:val="bullet"/>
+      <w:lvlText w:val=""/>
+      <w:lvlJc w:val="left"/>
+      <w:pPr>
+        <w:ind w:left="720" w:hanging="360"/>
+      </w:pPr>
+      <w:rPr>
+        <w:rFonts w:ascii="Symbol" w:hAnsi="Symbol" w:hint="default"/>
+      </w:rPr>
+    </w:lvl>
+    <w:lvl w:ilvl="1" w:tplc="04090003">
+      <w:start w:val="1"/>
+      <w:numFmt w:val="bullet"/>
+      <w:lvlText w:val="o"/>
+      <w:lvlJc w:val="left"/>
+      <w:pPr>
+        <w:ind w:left="1440" w:hanging="360"/>
+      </w:pPr>
+      <w:rPr>
+        <w:rFonts w:ascii="Courier New" w:hAnsi="Courier New" w:hint="default"/>
+      </w:rPr>
+    </w:lvl>
+    <w:lvl w:ilvl="2" w:tplc="04090005">
+      <w:start w:val="1"/>
+      <w:numFmt w:val="bullet"/>
+      <w:lvlText w:val=""/>
+      <w:lvlJc w:val="left"/>
+      <w:pPr>
+        <w:ind w:left="2160" w:hanging="360"/>
+      </w:pPr>
+      <w:rPr>
+        <w:rFonts w:ascii="Wingdings" w:hAnsi="Wingdings" w:hint="default"/>
+      </w:rPr>
+    </w:lvl>
+    <w:lvl w:ilvl="3" w:tplc="04090001" w:tentative="1">
+      <w:start w:val="1"/>
+      <w:numFmt w:val="bullet"/>
+      <w:lvlText w:val=""/>
+      <w:lvlJc w:val="left"/>
+      <w:pPr>
+        <w:ind w:left="2880" w:hanging="360"/>
+      </w:pPr>
+      <w:rPr>
+        <w:rFonts w:ascii="Symbol" w:hAnsi="Symbol" w:hint="default"/>
+      </w:rPr>
+    </w:lvl>
+    <w:lvl w:ilvl="4" w:tplc="04090003" w:tentative="1">
+      <w:start w:val="1"/>
+      <w:numFmt w:val="bullet"/>
+      <w:lvlText w:val="o"/>
+      <w:lvlJc w:val="left"/>
+      <w:pPr>
+        <w:ind w:left="3600" w:hanging="360"/>
+      </w:pPr>
+      <w:rPr>
+        <w:rFonts w:ascii="Courier New" w:hAnsi="Courier New" w:hint="default"/>
+      </w:rPr>
+    </w:lvl>
+    <w:lvl w:ilvl="5" w:tplc="04090005" w:tentative="1">
+      <w:start w:val="1"/>
+      <w:numFmt w:val="bullet"/>
+      <w:lvlText w:val=""/>
+      <w:lvlJc w:val="left"/>
+      <w:pPr>
+        <w:ind w:left="4320" w:hanging="360"/>
+      </w:pPr>
+      <w:rPr>
+        <w:rFonts w:ascii="Wingdings" w:hAnsi="Wingdings" w:hint="default"/>
+      </w:rPr>
+    </w:lvl>
+    <w:lvl w:ilvl="6" w:tplc="04090001" w:tentative="1">
+      <w:start w:val="1"/>
+      <w:numFmt w:val="bullet"/>
+      <w:lvlText w:val=""/>
+      <w:lvlJc w:val="left"/>
+      <w:pPr>
+        <w:ind w:left="5040" w:hanging="360"/>
+      </w:pPr>
+      <w:rPr>
+        <w:rFonts w:ascii="Symbol" w:hAnsi="Symbol" w:hint="default"/>
+      </w:rPr>
+    </w:lvl>
+    <w:lvl w:ilvl="7" w:tplc="04090003" w:tentative="1">
+      <w:start w:val="1"/>
+      <w:numFmt w:val="bullet"/>
+      <w:lvlText w:val="o"/>
+      <w:lvlJc w:val="left"/>
+      <w:pPr>
+        <w:ind w:left="5760" w:hanging="360"/>
+      </w:pPr>
+      <w:rPr>
+        <w:rFonts w:ascii="Courier New" w:hAnsi="Courier New" w:hint="default"/>
+      </w:rPr>
+    </w:lvl>
+    <w:lvl w:ilvl="8" w:tplc="04090005" w:tentative="1">
+      <w:start w:val="1"/>
+      <w:numFmt w:val="bullet"/>
+      <w:lvlText w:val=""/>
+      <w:lvlJc w:val="left"/>
+      <w:pPr>
+        <w:ind w:left="6480" w:hanging="360"/>
+      </w:pPr>
+      <w:rPr>
+        <w:rFonts w:ascii="Wingdings" w:hAnsi="Wingdings" w:hint="default"/>
+      </w:rPr>
+    </w:lvl>
+  </w:abstractNum>
   <w:num w:numId="1" w16cid:durableId="1273366148">
-    <w:abstractNumId w:val="1"/>
+    <w:abstractNumId w:val="3"/>
   </w:num>
   <w:num w:numId="2" w16cid:durableId="712726965">
     <w:abstractNumId w:val="0"/>
+  </w:num>
+  <w:num w:numId="3" w16cid:durableId="746727798">
+    <w:abstractNumId w:val="5"/>
+  </w:num>
+  <w:num w:numId="4" w16cid:durableId="1697195061">
+    <w:abstractNumId w:val="2"/>
+  </w:num>
+  <w:num w:numId="5" w16cid:durableId="1603538557">
+    <w:abstractNumId w:val="1"/>
+  </w:num>
+  <w:num w:numId="6" w16cid:durableId="114259393">
+    <w:abstractNumId w:val="4"/>
   </w:num>
 </w:numbering>
 </file>
@@ -1142,6 +4681,7 @@
   <w:style w:type="paragraph" w:default="1" w:styleId="Normal">
     <w:name w:val="Normal"/>
     <w:qFormat/>
+    <w:rsid w:val="006160D3"/>
   </w:style>
   <w:style w:type="character" w:default="1" w:styleId="DefaultParagraphFont">
     <w:name w:val="Default Paragraph Font"/>
